--- a/HW4/CS165AHomework4.docx
+++ b/HW4/CS165AHomework4.docx
@@ -77,6 +77,13 @@
         </w:rPr>
         <w:softHyphen/>
       </w:r>
+      <w:r>
+        <w:rPr>
+          <w:sz w:val="24"/>
+          <w:szCs w:val="24"/>
+        </w:rPr>
+        <w:t xml:space="preserve"> Initial state distribution</w:t>
+      </w:r>
     </w:p>
     <w:p>
       <w:pPr>
@@ -87,8 +94,2624 @@
           <w:szCs w:val="24"/>
         </w:rPr>
       </w:pPr>
-      <w:bookmarkStart w:id="0" w:name="_GoBack"/>
-      <w:bookmarkEnd w:id="0"/>
+      <w:r>
+        <w:rPr>
+          <w:sz w:val="24"/>
+          <w:szCs w:val="24"/>
+        </w:rPr>
+        <w:t>{</w:t>
+      </w:r>
+    </w:p>
+    <w:p>
+      <w:pPr>
+        <w:pStyle w:val="NoSpacing"/>
+        <w:rPr>
+          <w:sz w:val="24"/>
+          <w:szCs w:val="24"/>
+        </w:rPr>
+      </w:pPr>
+      <w:r>
+        <w:rPr>
+          <w:sz w:val="24"/>
+          <w:szCs w:val="24"/>
+        </w:rPr>
+        <w:tab/>
+      </w:r>
+      <w:r>
+        <w:rPr>
+          <w:sz w:val="24"/>
+          <w:szCs w:val="24"/>
+        </w:rPr>
+        <w:tab/>
+      </w:r>
+      <w:proofErr w:type="gramStart"/>
+      <w:r>
+        <w:rPr>
+          <w:sz w:val="24"/>
+          <w:szCs w:val="24"/>
+        </w:rPr>
+        <w:t>P(</w:t>
+      </w:r>
+      <w:proofErr w:type="gramEnd"/>
+      <w:r>
+        <w:rPr>
+          <w:sz w:val="24"/>
+          <w:szCs w:val="24"/>
+        </w:rPr>
+        <w:t>{Rock, Rock} = 1/9</w:t>
+      </w:r>
+    </w:p>
+    <w:p>
+      <w:pPr>
+        <w:pStyle w:val="NoSpacing"/>
+        <w:rPr>
+          <w:sz w:val="24"/>
+          <w:szCs w:val="24"/>
+        </w:rPr>
+      </w:pPr>
+      <w:r>
+        <w:rPr>
+          <w:sz w:val="24"/>
+          <w:szCs w:val="24"/>
+        </w:rPr>
+        <w:tab/>
+      </w:r>
+      <w:r>
+        <w:rPr>
+          <w:sz w:val="24"/>
+          <w:szCs w:val="24"/>
+        </w:rPr>
+        <w:tab/>
+      </w:r>
+      <w:proofErr w:type="gramStart"/>
+      <w:r>
+        <w:rPr>
+          <w:sz w:val="24"/>
+          <w:szCs w:val="24"/>
+        </w:rPr>
+        <w:t>P(</w:t>
+      </w:r>
+      <w:proofErr w:type="gramEnd"/>
+      <w:r>
+        <w:rPr>
+          <w:sz w:val="24"/>
+          <w:szCs w:val="24"/>
+        </w:rPr>
+        <w:t xml:space="preserve">{Rock, </w:t>
+      </w:r>
+      <w:r>
+        <w:rPr>
+          <w:sz w:val="24"/>
+          <w:szCs w:val="24"/>
+        </w:rPr>
+        <w:t>Paper</w:t>
+      </w:r>
+      <w:r>
+        <w:rPr>
+          <w:sz w:val="24"/>
+          <w:szCs w:val="24"/>
+        </w:rPr>
+        <w:t>} = 1/9</w:t>
+      </w:r>
+    </w:p>
+    <w:p>
+      <w:pPr>
+        <w:pStyle w:val="NoSpacing"/>
+        <w:rPr>
+          <w:sz w:val="24"/>
+          <w:szCs w:val="24"/>
+        </w:rPr>
+      </w:pPr>
+      <w:r>
+        <w:rPr>
+          <w:sz w:val="24"/>
+          <w:szCs w:val="24"/>
+        </w:rPr>
+        <w:tab/>
+      </w:r>
+      <w:r>
+        <w:rPr>
+          <w:sz w:val="24"/>
+          <w:szCs w:val="24"/>
+        </w:rPr>
+        <w:tab/>
+      </w:r>
+      <w:proofErr w:type="gramStart"/>
+      <w:r>
+        <w:rPr>
+          <w:sz w:val="24"/>
+          <w:szCs w:val="24"/>
+        </w:rPr>
+        <w:t>P(</w:t>
+      </w:r>
+      <w:proofErr w:type="gramEnd"/>
+      <w:r>
+        <w:rPr>
+          <w:sz w:val="24"/>
+          <w:szCs w:val="24"/>
+        </w:rPr>
+        <w:t>{Rock, Scissors</w:t>
+      </w:r>
+      <w:r>
+        <w:rPr>
+          <w:sz w:val="24"/>
+          <w:szCs w:val="24"/>
+        </w:rPr>
+        <w:t>} = 1/9</w:t>
+      </w:r>
+    </w:p>
+    <w:p>
+      <w:pPr>
+        <w:pStyle w:val="NoSpacing"/>
+        <w:rPr>
+          <w:sz w:val="24"/>
+          <w:szCs w:val="24"/>
+        </w:rPr>
+      </w:pPr>
+      <w:r>
+        <w:rPr>
+          <w:sz w:val="24"/>
+          <w:szCs w:val="24"/>
+        </w:rPr>
+        <w:tab/>
+      </w:r>
+      <w:r>
+        <w:rPr>
+          <w:sz w:val="24"/>
+          <w:szCs w:val="24"/>
+        </w:rPr>
+        <w:tab/>
+      </w:r>
+      <w:proofErr w:type="gramStart"/>
+      <w:r>
+        <w:rPr>
+          <w:sz w:val="24"/>
+          <w:szCs w:val="24"/>
+        </w:rPr>
+        <w:t>P(</w:t>
+      </w:r>
+      <w:proofErr w:type="gramEnd"/>
+      <w:r>
+        <w:rPr>
+          <w:sz w:val="24"/>
+          <w:szCs w:val="24"/>
+        </w:rPr>
+        <w:t>{Paper</w:t>
+      </w:r>
+      <w:r>
+        <w:rPr>
+          <w:sz w:val="24"/>
+          <w:szCs w:val="24"/>
+        </w:rPr>
+        <w:t>, Rock} = 1/9</w:t>
+      </w:r>
+    </w:p>
+    <w:p>
+      <w:pPr>
+        <w:pStyle w:val="NoSpacing"/>
+        <w:rPr>
+          <w:sz w:val="24"/>
+          <w:szCs w:val="24"/>
+        </w:rPr>
+      </w:pPr>
+      <w:r>
+        <w:rPr>
+          <w:sz w:val="24"/>
+          <w:szCs w:val="24"/>
+        </w:rPr>
+        <w:tab/>
+      </w:r>
+      <w:r>
+        <w:rPr>
+          <w:sz w:val="24"/>
+          <w:szCs w:val="24"/>
+        </w:rPr>
+        <w:tab/>
+      </w:r>
+      <w:proofErr w:type="gramStart"/>
+      <w:r>
+        <w:rPr>
+          <w:sz w:val="24"/>
+          <w:szCs w:val="24"/>
+        </w:rPr>
+        <w:t>P(</w:t>
+      </w:r>
+      <w:proofErr w:type="gramEnd"/>
+      <w:r>
+        <w:rPr>
+          <w:sz w:val="24"/>
+          <w:szCs w:val="24"/>
+        </w:rPr>
+        <w:t>{Paper</w:t>
+      </w:r>
+      <w:r>
+        <w:rPr>
+          <w:sz w:val="24"/>
+          <w:szCs w:val="24"/>
+        </w:rPr>
+        <w:t xml:space="preserve">, </w:t>
+      </w:r>
+      <w:r>
+        <w:rPr>
+          <w:sz w:val="24"/>
+          <w:szCs w:val="24"/>
+        </w:rPr>
+        <w:t>Paper</w:t>
+      </w:r>
+      <w:r>
+        <w:rPr>
+          <w:sz w:val="24"/>
+          <w:szCs w:val="24"/>
+        </w:rPr>
+        <w:t>} = 1/9</w:t>
+      </w:r>
+    </w:p>
+    <w:p>
+      <w:pPr>
+        <w:pStyle w:val="NoSpacing"/>
+        <w:rPr>
+          <w:sz w:val="24"/>
+          <w:szCs w:val="24"/>
+        </w:rPr>
+      </w:pPr>
+      <w:r>
+        <w:rPr>
+          <w:sz w:val="24"/>
+          <w:szCs w:val="24"/>
+        </w:rPr>
+        <w:tab/>
+      </w:r>
+      <w:r>
+        <w:rPr>
+          <w:sz w:val="24"/>
+          <w:szCs w:val="24"/>
+        </w:rPr>
+        <w:tab/>
+      </w:r>
+      <w:proofErr w:type="gramStart"/>
+      <w:r>
+        <w:rPr>
+          <w:sz w:val="24"/>
+          <w:szCs w:val="24"/>
+        </w:rPr>
+        <w:t>P(</w:t>
+      </w:r>
+      <w:proofErr w:type="gramEnd"/>
+      <w:r>
+        <w:rPr>
+          <w:sz w:val="24"/>
+          <w:szCs w:val="24"/>
+        </w:rPr>
+        <w:t>{Paper</w:t>
+      </w:r>
+      <w:r>
+        <w:rPr>
+          <w:sz w:val="24"/>
+          <w:szCs w:val="24"/>
+        </w:rPr>
+        <w:t xml:space="preserve">, </w:t>
+      </w:r>
+      <w:r>
+        <w:rPr>
+          <w:sz w:val="24"/>
+          <w:szCs w:val="24"/>
+        </w:rPr>
+        <w:t>Scissors</w:t>
+      </w:r>
+      <w:r>
+        <w:rPr>
+          <w:sz w:val="24"/>
+          <w:szCs w:val="24"/>
+        </w:rPr>
+        <w:t>} = 1/9</w:t>
+      </w:r>
+    </w:p>
+    <w:p>
+      <w:pPr>
+        <w:pStyle w:val="NoSpacing"/>
+        <w:rPr>
+          <w:sz w:val="24"/>
+          <w:szCs w:val="24"/>
+        </w:rPr>
+      </w:pPr>
+      <w:r>
+        <w:rPr>
+          <w:sz w:val="24"/>
+          <w:szCs w:val="24"/>
+        </w:rPr>
+        <w:tab/>
+      </w:r>
+      <w:r>
+        <w:rPr>
+          <w:sz w:val="24"/>
+          <w:szCs w:val="24"/>
+        </w:rPr>
+        <w:tab/>
+      </w:r>
+      <w:proofErr w:type="gramStart"/>
+      <w:r>
+        <w:rPr>
+          <w:sz w:val="24"/>
+          <w:szCs w:val="24"/>
+        </w:rPr>
+        <w:t>P(</w:t>
+      </w:r>
+      <w:proofErr w:type="gramEnd"/>
+      <w:r>
+        <w:rPr>
+          <w:sz w:val="24"/>
+          <w:szCs w:val="24"/>
+        </w:rPr>
+        <w:t>{Scissors</w:t>
+      </w:r>
+      <w:r>
+        <w:rPr>
+          <w:sz w:val="24"/>
+          <w:szCs w:val="24"/>
+        </w:rPr>
+        <w:t>, Rock} = 1/9</w:t>
+      </w:r>
+    </w:p>
+    <w:p>
+      <w:pPr>
+        <w:pStyle w:val="NoSpacing"/>
+        <w:rPr>
+          <w:sz w:val="24"/>
+          <w:szCs w:val="24"/>
+        </w:rPr>
+      </w:pPr>
+      <w:r>
+        <w:rPr>
+          <w:sz w:val="24"/>
+          <w:szCs w:val="24"/>
+        </w:rPr>
+        <w:tab/>
+      </w:r>
+      <w:r>
+        <w:rPr>
+          <w:sz w:val="24"/>
+          <w:szCs w:val="24"/>
+        </w:rPr>
+        <w:tab/>
+      </w:r>
+      <w:proofErr w:type="gramStart"/>
+      <w:r>
+        <w:rPr>
+          <w:sz w:val="24"/>
+          <w:szCs w:val="24"/>
+        </w:rPr>
+        <w:t>P(</w:t>
+      </w:r>
+      <w:proofErr w:type="gramEnd"/>
+      <w:r>
+        <w:rPr>
+          <w:sz w:val="24"/>
+          <w:szCs w:val="24"/>
+        </w:rPr>
+        <w:t>{Scissors</w:t>
+      </w:r>
+      <w:r>
+        <w:rPr>
+          <w:sz w:val="24"/>
+          <w:szCs w:val="24"/>
+        </w:rPr>
+        <w:t xml:space="preserve">, </w:t>
+      </w:r>
+      <w:r>
+        <w:rPr>
+          <w:sz w:val="24"/>
+          <w:szCs w:val="24"/>
+        </w:rPr>
+        <w:t>Paper</w:t>
+      </w:r>
+      <w:r>
+        <w:rPr>
+          <w:sz w:val="24"/>
+          <w:szCs w:val="24"/>
+        </w:rPr>
+        <w:t>} = 1/9</w:t>
+      </w:r>
+    </w:p>
+    <w:p>
+      <w:pPr>
+        <w:pStyle w:val="NoSpacing"/>
+        <w:rPr>
+          <w:sz w:val="24"/>
+          <w:szCs w:val="24"/>
+        </w:rPr>
+      </w:pPr>
+      <w:r>
+        <w:rPr>
+          <w:sz w:val="24"/>
+          <w:szCs w:val="24"/>
+        </w:rPr>
+        <w:tab/>
+      </w:r>
+      <w:r>
+        <w:rPr>
+          <w:sz w:val="24"/>
+          <w:szCs w:val="24"/>
+        </w:rPr>
+        <w:tab/>
+      </w:r>
+      <w:proofErr w:type="gramStart"/>
+      <w:r>
+        <w:rPr>
+          <w:sz w:val="24"/>
+          <w:szCs w:val="24"/>
+        </w:rPr>
+        <w:t>P(</w:t>
+      </w:r>
+      <w:proofErr w:type="gramEnd"/>
+      <w:r>
+        <w:rPr>
+          <w:sz w:val="24"/>
+          <w:szCs w:val="24"/>
+        </w:rPr>
+        <w:t>{Scissors</w:t>
+      </w:r>
+      <w:r>
+        <w:rPr>
+          <w:sz w:val="24"/>
+          <w:szCs w:val="24"/>
+        </w:rPr>
+        <w:t>,</w:t>
+      </w:r>
+      <w:r>
+        <w:rPr>
+          <w:sz w:val="24"/>
+          <w:szCs w:val="24"/>
+        </w:rPr>
+        <w:t xml:space="preserve"> Scissors</w:t>
+      </w:r>
+      <w:r>
+        <w:rPr>
+          <w:sz w:val="24"/>
+          <w:szCs w:val="24"/>
+        </w:rPr>
+        <w:t>} = 1/9</w:t>
+      </w:r>
+    </w:p>
+    <w:p>
+      <w:pPr>
+        <w:pStyle w:val="NoSpacing"/>
+        <w:ind w:left="720"/>
+        <w:rPr>
+          <w:sz w:val="24"/>
+          <w:szCs w:val="24"/>
+        </w:rPr>
+      </w:pPr>
+      <w:r>
+        <w:rPr>
+          <w:sz w:val="24"/>
+          <w:szCs w:val="24"/>
+        </w:rPr>
+        <w:t>}</w:t>
+      </w:r>
+    </w:p>
+    <w:p>
+      <w:pPr>
+        <w:pStyle w:val="NoSpacing"/>
+        <w:ind w:left="720"/>
+        <w:rPr>
+          <w:sz w:val="24"/>
+          <w:szCs w:val="24"/>
+        </w:rPr>
+      </w:pPr>
+      <w:r>
+        <w:rPr>
+          <w:sz w:val="24"/>
+          <w:szCs w:val="24"/>
+        </w:rPr>
+        <w:t>State Transition Matrix</w:t>
+      </w:r>
+    </w:p>
+    <w:p>
+      <w:pPr>
+        <w:pStyle w:val="NoSpacing"/>
+        <w:ind w:left="720"/>
+        <w:rPr>
+          <w:sz w:val="24"/>
+          <w:szCs w:val="24"/>
+        </w:rPr>
+      </w:pPr>
+      <w:r>
+        <w:rPr>
+          <w:sz w:val="24"/>
+          <w:szCs w:val="24"/>
+        </w:rPr>
+        <w:t>{</w:t>
+      </w:r>
+    </w:p>
+    <w:p>
+      <w:pPr>
+        <w:pStyle w:val="NoSpacing"/>
+        <w:ind w:left="720"/>
+        <w:rPr>
+          <w:sz w:val="24"/>
+          <w:szCs w:val="24"/>
+        </w:rPr>
+      </w:pPr>
+      <w:r>
+        <w:rPr>
+          <w:sz w:val="24"/>
+          <w:szCs w:val="24"/>
+        </w:rPr>
+        <w:tab/>
+      </w:r>
+      <w:proofErr w:type="gramStart"/>
+      <w:r>
+        <w:rPr>
+          <w:sz w:val="24"/>
+          <w:szCs w:val="24"/>
+        </w:rPr>
+        <w:t>P(</w:t>
+      </w:r>
+      <w:proofErr w:type="gramEnd"/>
+      <w:r>
+        <w:rPr>
+          <w:sz w:val="24"/>
+          <w:szCs w:val="24"/>
+        </w:rPr>
+        <w:t>s’| a, s) = P(s’, a, s)/P(a, s)</w:t>
+      </w:r>
+    </w:p>
+    <w:p>
+      <w:pPr>
+        <w:pStyle w:val="NoSpacing"/>
+        <w:ind w:left="720"/>
+        <w:rPr>
+          <w:sz w:val="24"/>
+          <w:szCs w:val="24"/>
+        </w:rPr>
+      </w:pPr>
+      <w:r>
+        <w:rPr>
+          <w:sz w:val="24"/>
+          <w:szCs w:val="24"/>
+        </w:rPr>
+        <w:tab/>
+      </w:r>
+      <w:proofErr w:type="gramStart"/>
+      <w:r>
+        <w:rPr>
+          <w:sz w:val="24"/>
+          <w:szCs w:val="24"/>
+        </w:rPr>
+        <w:t>P(</w:t>
+      </w:r>
+      <w:proofErr w:type="gramEnd"/>
+      <w:r>
+        <w:rPr>
+          <w:sz w:val="24"/>
+          <w:szCs w:val="24"/>
+        </w:rPr>
+        <w:t>a, s) = µ(a | s)*P(s)</w:t>
+      </w:r>
+    </w:p>
+    <w:p>
+      <w:pPr>
+        <w:pStyle w:val="NoSpacing"/>
+        <w:ind w:left="720"/>
+        <w:rPr>
+          <w:sz w:val="24"/>
+          <w:szCs w:val="24"/>
+        </w:rPr>
+      </w:pPr>
+      <w:r>
+        <w:rPr>
+          <w:sz w:val="24"/>
+          <w:szCs w:val="24"/>
+        </w:rPr>
+        <w:tab/>
+      </w:r>
+      <w:proofErr w:type="gramStart"/>
+      <w:r>
+        <w:rPr>
+          <w:sz w:val="24"/>
+          <w:szCs w:val="24"/>
+        </w:rPr>
+        <w:t>P(</w:t>
+      </w:r>
+      <w:proofErr w:type="gramEnd"/>
+      <w:r>
+        <w:rPr>
+          <w:sz w:val="24"/>
+          <w:szCs w:val="24"/>
+        </w:rPr>
+        <w:t>s’</w:t>
+      </w:r>
+      <w:r>
+        <w:rPr>
+          <w:sz w:val="24"/>
+          <w:szCs w:val="24"/>
+        </w:rPr>
+        <w:t xml:space="preserve"> ,</w:t>
+      </w:r>
+      <w:r>
+        <w:rPr>
+          <w:sz w:val="24"/>
+          <w:szCs w:val="24"/>
+        </w:rPr>
+        <w:t xml:space="preserve"> a, s) = P(s’</w:t>
+      </w:r>
+      <w:r>
+        <w:rPr>
+          <w:sz w:val="24"/>
+          <w:szCs w:val="24"/>
+        </w:rPr>
+        <w:t xml:space="preserve"> |</w:t>
+      </w:r>
+      <w:r>
+        <w:rPr>
+          <w:sz w:val="24"/>
+          <w:szCs w:val="24"/>
+        </w:rPr>
+        <w:t xml:space="preserve"> a, s)</w:t>
+      </w:r>
+      <w:r>
+        <w:rPr>
+          <w:sz w:val="24"/>
+          <w:szCs w:val="24"/>
+        </w:rPr>
+        <w:t>*µ(a | s)*P(s)</w:t>
+      </w:r>
+    </w:p>
+    <w:p>
+      <w:pPr>
+        <w:pStyle w:val="NoSpacing"/>
+        <w:ind w:left="720"/>
+        <w:rPr>
+          <w:sz w:val="24"/>
+          <w:szCs w:val="24"/>
+        </w:rPr>
+      </w:pPr>
+    </w:p>
+    <w:p>
+      <w:pPr>
+        <w:pStyle w:val="NoSpacing"/>
+        <w:ind w:left="720"/>
+        <w:rPr>
+          <w:sz w:val="24"/>
+          <w:szCs w:val="24"/>
+        </w:rPr>
+      </w:pPr>
+      <w:r>
+        <w:rPr>
+          <w:sz w:val="24"/>
+          <w:szCs w:val="24"/>
+        </w:rPr>
+        <w:tab/>
+      </w:r>
+      <w:proofErr w:type="gramStart"/>
+      <w:r>
+        <w:rPr>
+          <w:sz w:val="24"/>
+          <w:szCs w:val="24"/>
+        </w:rPr>
+        <w:t>Transition(</w:t>
+      </w:r>
+      <w:proofErr w:type="gramEnd"/>
+      <w:r>
+        <w:rPr>
+          <w:sz w:val="24"/>
+          <w:szCs w:val="24"/>
+        </w:rPr>
+        <w:t>s’, a, s) = P(s’ | a, s)</w:t>
+      </w:r>
+    </w:p>
+    <w:p>
+      <w:pPr>
+        <w:pStyle w:val="NoSpacing"/>
+        <w:ind w:left="720"/>
+        <w:rPr>
+          <w:sz w:val="24"/>
+          <w:szCs w:val="24"/>
+        </w:rPr>
+      </w:pPr>
+      <w:r>
+        <w:rPr>
+          <w:sz w:val="24"/>
+          <w:szCs w:val="24"/>
+        </w:rPr>
+        <w:tab/>
+      </w:r>
+      <w:proofErr w:type="gramStart"/>
+      <w:r>
+        <w:rPr>
+          <w:sz w:val="24"/>
+          <w:szCs w:val="24"/>
+        </w:rPr>
+        <w:t>Transition(</w:t>
+      </w:r>
+      <w:proofErr w:type="gramEnd"/>
+      <w:r>
+        <w:rPr>
+          <w:sz w:val="24"/>
+          <w:szCs w:val="24"/>
+        </w:rPr>
+        <w:t>s’, a, s) =</w:t>
+      </w:r>
+      <w:r>
+        <w:rPr>
+          <w:sz w:val="24"/>
+          <w:szCs w:val="24"/>
+        </w:rPr>
+        <w:t xml:space="preserve"> P(s’, a, s)/µ(</w:t>
+      </w:r>
+      <w:proofErr w:type="spellStart"/>
+      <w:r>
+        <w:rPr>
+          <w:sz w:val="24"/>
+          <w:szCs w:val="24"/>
+        </w:rPr>
+        <w:t>a|s</w:t>
+      </w:r>
+      <w:proofErr w:type="spellEnd"/>
+      <w:r>
+        <w:rPr>
+          <w:sz w:val="24"/>
+          <w:szCs w:val="24"/>
+        </w:rPr>
+        <w:t>)*P(s)</w:t>
+      </w:r>
+    </w:p>
+    <w:p>
+      <w:pPr>
+        <w:pStyle w:val="NoSpacing"/>
+        <w:ind w:left="720"/>
+        <w:rPr>
+          <w:sz w:val="24"/>
+          <w:szCs w:val="24"/>
+        </w:rPr>
+      </w:pPr>
+      <w:r>
+        <w:rPr>
+          <w:sz w:val="24"/>
+          <w:szCs w:val="24"/>
+        </w:rPr>
+        <w:t>}</w:t>
+      </w:r>
+    </w:p>
+    <w:p>
+      <w:pPr>
+        <w:pStyle w:val="NoSpacing"/>
+        <w:ind w:left="720"/>
+        <w:rPr>
+          <w:sz w:val="24"/>
+          <w:szCs w:val="24"/>
+        </w:rPr>
+      </w:pPr>
+      <w:r>
+        <w:rPr>
+          <w:sz w:val="24"/>
+          <w:szCs w:val="24"/>
+        </w:rPr>
+        <w:t>Reward Distribution</w:t>
+      </w:r>
+    </w:p>
+    <w:p>
+      <w:pPr>
+        <w:pStyle w:val="NoSpacing"/>
+        <w:ind w:left="720"/>
+        <w:rPr>
+          <w:sz w:val="24"/>
+          <w:szCs w:val="24"/>
+        </w:rPr>
+      </w:pPr>
+      <w:r>
+        <w:rPr>
+          <w:sz w:val="24"/>
+          <w:szCs w:val="24"/>
+        </w:rPr>
+        <w:t>{</w:t>
+      </w:r>
+    </w:p>
+    <w:p>
+      <w:pPr>
+        <w:pStyle w:val="NoSpacing"/>
+        <w:ind w:left="720"/>
+        <w:rPr>
+          <w:sz w:val="24"/>
+          <w:szCs w:val="24"/>
+        </w:rPr>
+      </w:pPr>
+      <w:r>
+        <w:rPr>
+          <w:sz w:val="24"/>
+          <w:szCs w:val="24"/>
+        </w:rPr>
+        <w:tab/>
+        <w:t>State format = {agent, human}</w:t>
+      </w:r>
+    </w:p>
+    <w:p>
+      <w:pPr>
+        <w:pStyle w:val="NoSpacing"/>
+        <w:ind w:left="720"/>
+        <w:rPr>
+          <w:sz w:val="24"/>
+          <w:szCs w:val="24"/>
+        </w:rPr>
+      </w:pPr>
+      <w:r>
+        <w:rPr>
+          <w:sz w:val="24"/>
+          <w:szCs w:val="24"/>
+        </w:rPr>
+        <w:tab/>
+      </w:r>
+      <w:r>
+        <w:rPr>
+          <w:sz w:val="24"/>
+          <w:szCs w:val="24"/>
+        </w:rPr>
+        <w:t>R(</w:t>
+      </w:r>
+      <w:r>
+        <w:rPr>
+          <w:sz w:val="24"/>
+          <w:szCs w:val="24"/>
+        </w:rPr>
+        <w:t>s</w:t>
+      </w:r>
+      <w:r>
+        <w:rPr>
+          <w:sz w:val="24"/>
+          <w:szCs w:val="24"/>
+        </w:rPr>
+        <w:t>) = 1 for s = {Rock, Scissors</w:t>
+      </w:r>
+      <w:proofErr w:type="gramStart"/>
+      <w:r>
+        <w:rPr>
+          <w:sz w:val="24"/>
+          <w:szCs w:val="24"/>
+        </w:rPr>
+        <w:t>},{</w:t>
+      </w:r>
+      <w:proofErr w:type="gramEnd"/>
+      <w:r>
+        <w:rPr>
+          <w:sz w:val="24"/>
+          <w:szCs w:val="24"/>
+        </w:rPr>
+        <w:t>Scissors, Paper},{Paper, Rock}</w:t>
+      </w:r>
+    </w:p>
+    <w:p>
+      <w:pPr>
+        <w:pStyle w:val="NoSpacing"/>
+        <w:ind w:left="720"/>
+        <w:rPr>
+          <w:sz w:val="24"/>
+          <w:szCs w:val="24"/>
+        </w:rPr>
+      </w:pPr>
+      <w:r>
+        <w:rPr>
+          <w:sz w:val="24"/>
+          <w:szCs w:val="24"/>
+        </w:rPr>
+        <w:tab/>
+        <w:t>R(s) = 0 for s = {</w:t>
+      </w:r>
+      <w:r>
+        <w:rPr>
+          <w:sz w:val="24"/>
+          <w:szCs w:val="24"/>
+        </w:rPr>
+        <w:t>Rock, Rock</w:t>
+      </w:r>
+      <w:proofErr w:type="gramStart"/>
+      <w:r>
+        <w:rPr>
+          <w:sz w:val="24"/>
+          <w:szCs w:val="24"/>
+        </w:rPr>
+        <w:t>}</w:t>
+      </w:r>
+      <w:r>
+        <w:rPr>
+          <w:sz w:val="24"/>
+          <w:szCs w:val="24"/>
+        </w:rPr>
+        <w:t>,</w:t>
+      </w:r>
+      <w:r>
+        <w:rPr>
+          <w:sz w:val="24"/>
+          <w:szCs w:val="24"/>
+        </w:rPr>
+        <w:t>{</w:t>
+      </w:r>
+      <w:proofErr w:type="gramEnd"/>
+      <w:r>
+        <w:rPr>
+          <w:sz w:val="24"/>
+          <w:szCs w:val="24"/>
+        </w:rPr>
+        <w:t>Paper, Paper</w:t>
+      </w:r>
+      <w:r>
+        <w:rPr>
+          <w:sz w:val="24"/>
+          <w:szCs w:val="24"/>
+        </w:rPr>
+        <w:t>}{</w:t>
+      </w:r>
+      <w:r>
+        <w:rPr>
+          <w:sz w:val="24"/>
+          <w:szCs w:val="24"/>
+        </w:rPr>
+        <w:t>Scissors, Scissors</w:t>
+      </w:r>
+      <w:r>
+        <w:rPr>
+          <w:sz w:val="24"/>
+          <w:szCs w:val="24"/>
+        </w:rPr>
+        <w:t>}</w:t>
+      </w:r>
+    </w:p>
+    <w:p>
+      <w:pPr>
+        <w:pStyle w:val="NoSpacing"/>
+        <w:ind w:left="720"/>
+        <w:rPr>
+          <w:sz w:val="24"/>
+          <w:szCs w:val="24"/>
+        </w:rPr>
+      </w:pPr>
+      <w:r>
+        <w:rPr>
+          <w:sz w:val="24"/>
+          <w:szCs w:val="24"/>
+        </w:rPr>
+        <w:tab/>
+        <w:t>R(s) = 1 for s = {</w:t>
+      </w:r>
+      <w:r>
+        <w:rPr>
+          <w:sz w:val="24"/>
+          <w:szCs w:val="24"/>
+        </w:rPr>
+        <w:t>Scissors, Rock</w:t>
+      </w:r>
+      <w:proofErr w:type="gramStart"/>
+      <w:r>
+        <w:rPr>
+          <w:sz w:val="24"/>
+          <w:szCs w:val="24"/>
+        </w:rPr>
+        <w:t>}</w:t>
+      </w:r>
+      <w:r>
+        <w:rPr>
+          <w:sz w:val="24"/>
+          <w:szCs w:val="24"/>
+        </w:rPr>
+        <w:t>,{</w:t>
+      </w:r>
+      <w:proofErr w:type="gramEnd"/>
+      <w:r>
+        <w:rPr>
+          <w:sz w:val="24"/>
+          <w:szCs w:val="24"/>
+        </w:rPr>
+        <w:t>Paper, Scissors</w:t>
+      </w:r>
+      <w:r>
+        <w:rPr>
+          <w:sz w:val="24"/>
+          <w:szCs w:val="24"/>
+        </w:rPr>
+        <w:t>}</w:t>
+      </w:r>
+      <w:r>
+        <w:rPr>
+          <w:sz w:val="24"/>
+          <w:szCs w:val="24"/>
+        </w:rPr>
+        <w:t>,</w:t>
+      </w:r>
+      <w:r>
+        <w:rPr>
+          <w:sz w:val="24"/>
+          <w:szCs w:val="24"/>
+        </w:rPr>
+        <w:t>{</w:t>
+      </w:r>
+      <w:proofErr w:type="spellStart"/>
+      <w:r>
+        <w:rPr>
+          <w:sz w:val="24"/>
+          <w:szCs w:val="24"/>
+        </w:rPr>
+        <w:t>Rock,Paper</w:t>
+      </w:r>
+      <w:proofErr w:type="spellEnd"/>
+      <w:r>
+        <w:rPr>
+          <w:sz w:val="24"/>
+          <w:szCs w:val="24"/>
+        </w:rPr>
+        <w:t>}</w:t>
+      </w:r>
+    </w:p>
+    <w:p>
+      <w:pPr>
+        <w:pStyle w:val="NoSpacing"/>
+        <w:ind w:left="720"/>
+        <w:rPr>
+          <w:sz w:val="24"/>
+          <w:szCs w:val="24"/>
+        </w:rPr>
+      </w:pPr>
+      <w:r>
+        <w:rPr>
+          <w:sz w:val="24"/>
+          <w:szCs w:val="24"/>
+        </w:rPr>
+        <w:tab/>
+      </w:r>
+    </w:p>
+    <w:p>
+      <w:pPr>
+        <w:pStyle w:val="NoSpacing"/>
+        <w:ind w:left="720"/>
+        <w:rPr>
+          <w:sz w:val="24"/>
+          <w:szCs w:val="24"/>
+        </w:rPr>
+      </w:pPr>
+      <w:r>
+        <w:rPr>
+          <w:sz w:val="24"/>
+          <w:szCs w:val="24"/>
+        </w:rPr>
+        <w:tab/>
+      </w:r>
+      <w:r>
+        <w:rPr>
+          <w:sz w:val="24"/>
+          <w:szCs w:val="24"/>
+        </w:rPr>
+        <w:t>P(R(</w:t>
+      </w:r>
+      <w:r>
+        <w:rPr>
+          <w:sz w:val="24"/>
+          <w:szCs w:val="24"/>
+        </w:rPr>
+        <w:t>s</w:t>
+      </w:r>
+      <w:r>
+        <w:rPr>
+          <w:sz w:val="24"/>
+          <w:szCs w:val="24"/>
+        </w:rPr>
+        <w:t>’</w:t>
+      </w:r>
+      <w:r>
+        <w:rPr>
+          <w:sz w:val="24"/>
+          <w:szCs w:val="24"/>
+        </w:rPr>
+        <w:t xml:space="preserve">) = 1 | </w:t>
+      </w:r>
+      <w:proofErr w:type="gramStart"/>
+      <w:r>
+        <w:rPr>
+          <w:sz w:val="24"/>
+          <w:szCs w:val="24"/>
+        </w:rPr>
+        <w:t>a ,</w:t>
+      </w:r>
+      <w:proofErr w:type="gramEnd"/>
+      <w:r>
+        <w:rPr>
+          <w:sz w:val="24"/>
+          <w:szCs w:val="24"/>
+        </w:rPr>
+        <w:t xml:space="preserve"> s)</w:t>
+      </w:r>
+      <w:r>
+        <w:rPr>
+          <w:sz w:val="24"/>
+          <w:szCs w:val="24"/>
+        </w:rPr>
+        <w:t xml:space="preserve"> = </w:t>
+      </w:r>
+      <w:r>
+        <w:rPr>
+          <w:sz w:val="24"/>
+          <w:szCs w:val="24"/>
+        </w:rPr>
+        <w:t>P(R(s</w:t>
+      </w:r>
+      <w:r>
+        <w:rPr>
+          <w:sz w:val="24"/>
+          <w:szCs w:val="24"/>
+        </w:rPr>
+        <w:t>’</w:t>
+      </w:r>
+      <w:r>
+        <w:rPr>
+          <w:sz w:val="24"/>
+          <w:szCs w:val="24"/>
+        </w:rPr>
+        <w:t>) = 1, a, s</w:t>
+      </w:r>
+      <w:r>
+        <w:rPr>
+          <w:sz w:val="24"/>
+          <w:szCs w:val="24"/>
+        </w:rPr>
+        <w:t>) / µ(</w:t>
+      </w:r>
+      <w:proofErr w:type="spellStart"/>
+      <w:r>
+        <w:rPr>
+          <w:sz w:val="24"/>
+          <w:szCs w:val="24"/>
+        </w:rPr>
+        <w:t>a|s</w:t>
+      </w:r>
+      <w:proofErr w:type="spellEnd"/>
+      <w:r>
+        <w:rPr>
+          <w:sz w:val="24"/>
+          <w:szCs w:val="24"/>
+        </w:rPr>
+        <w:t>)*P(s)</w:t>
+      </w:r>
+    </w:p>
+    <w:p>
+      <w:pPr>
+        <w:pStyle w:val="NoSpacing"/>
+        <w:ind w:left="720"/>
+        <w:rPr>
+          <w:sz w:val="24"/>
+          <w:szCs w:val="24"/>
+        </w:rPr>
+      </w:pPr>
+      <w:r>
+        <w:rPr>
+          <w:sz w:val="24"/>
+          <w:szCs w:val="24"/>
+        </w:rPr>
+        <w:tab/>
+      </w:r>
+      <w:r>
+        <w:rPr>
+          <w:sz w:val="24"/>
+          <w:szCs w:val="24"/>
+        </w:rPr>
+        <w:t>P(R(</w:t>
+      </w:r>
+      <w:r>
+        <w:rPr>
+          <w:sz w:val="24"/>
+          <w:szCs w:val="24"/>
+        </w:rPr>
+        <w:t>s</w:t>
+      </w:r>
+      <w:r>
+        <w:rPr>
+          <w:sz w:val="24"/>
+          <w:szCs w:val="24"/>
+        </w:rPr>
+        <w:t>’</w:t>
+      </w:r>
+      <w:r>
+        <w:rPr>
+          <w:sz w:val="24"/>
+          <w:szCs w:val="24"/>
+        </w:rPr>
+        <w:t>)</w:t>
+      </w:r>
+      <w:r>
+        <w:rPr>
+          <w:sz w:val="24"/>
+          <w:szCs w:val="24"/>
+        </w:rPr>
+        <w:t xml:space="preserve"> = 0</w:t>
+      </w:r>
+      <w:r>
+        <w:rPr>
+          <w:sz w:val="24"/>
+          <w:szCs w:val="24"/>
+        </w:rPr>
+        <w:t xml:space="preserve"> | </w:t>
+      </w:r>
+      <w:proofErr w:type="gramStart"/>
+      <w:r>
+        <w:rPr>
+          <w:sz w:val="24"/>
+          <w:szCs w:val="24"/>
+        </w:rPr>
+        <w:t>a ,</w:t>
+      </w:r>
+      <w:proofErr w:type="gramEnd"/>
+      <w:r>
+        <w:rPr>
+          <w:sz w:val="24"/>
+          <w:szCs w:val="24"/>
+        </w:rPr>
+        <w:t xml:space="preserve"> s) = </w:t>
+      </w:r>
+      <w:r>
+        <w:rPr>
+          <w:sz w:val="24"/>
+          <w:szCs w:val="24"/>
+        </w:rPr>
+        <w:t>P(R(s</w:t>
+      </w:r>
+      <w:r>
+        <w:rPr>
+          <w:sz w:val="24"/>
+          <w:szCs w:val="24"/>
+        </w:rPr>
+        <w:t>’</w:t>
+      </w:r>
+      <w:r>
+        <w:rPr>
+          <w:sz w:val="24"/>
+          <w:szCs w:val="24"/>
+        </w:rPr>
+        <w:t>) = 1, a, s) / µ(</w:t>
+      </w:r>
+      <w:proofErr w:type="spellStart"/>
+      <w:r>
+        <w:rPr>
+          <w:sz w:val="24"/>
+          <w:szCs w:val="24"/>
+        </w:rPr>
+        <w:t>a|s</w:t>
+      </w:r>
+      <w:proofErr w:type="spellEnd"/>
+      <w:r>
+        <w:rPr>
+          <w:sz w:val="24"/>
+          <w:szCs w:val="24"/>
+        </w:rPr>
+        <w:t>)*P(s)</w:t>
+      </w:r>
+    </w:p>
+    <w:p>
+      <w:pPr>
+        <w:pStyle w:val="NoSpacing"/>
+        <w:ind w:left="720"/>
+        <w:rPr>
+          <w:sz w:val="24"/>
+          <w:szCs w:val="24"/>
+        </w:rPr>
+      </w:pPr>
+      <w:r>
+        <w:rPr>
+          <w:sz w:val="24"/>
+          <w:szCs w:val="24"/>
+        </w:rPr>
+        <w:tab/>
+      </w:r>
+      <w:r>
+        <w:rPr>
+          <w:sz w:val="24"/>
+          <w:szCs w:val="24"/>
+        </w:rPr>
+        <w:t>P(R(</w:t>
+      </w:r>
+      <w:r>
+        <w:rPr>
+          <w:sz w:val="24"/>
+          <w:szCs w:val="24"/>
+        </w:rPr>
+        <w:t>s</w:t>
+      </w:r>
+      <w:r>
+        <w:rPr>
+          <w:sz w:val="24"/>
+          <w:szCs w:val="24"/>
+        </w:rPr>
+        <w:t>’</w:t>
+      </w:r>
+      <w:r>
+        <w:rPr>
+          <w:sz w:val="24"/>
+          <w:szCs w:val="24"/>
+        </w:rPr>
+        <w:t>)</w:t>
+      </w:r>
+      <w:r>
+        <w:rPr>
+          <w:sz w:val="24"/>
+          <w:szCs w:val="24"/>
+        </w:rPr>
+        <w:t xml:space="preserve"> = -1</w:t>
+      </w:r>
+      <w:r>
+        <w:rPr>
+          <w:sz w:val="24"/>
+          <w:szCs w:val="24"/>
+        </w:rPr>
+        <w:t xml:space="preserve"> | </w:t>
+      </w:r>
+      <w:proofErr w:type="gramStart"/>
+      <w:r>
+        <w:rPr>
+          <w:sz w:val="24"/>
+          <w:szCs w:val="24"/>
+        </w:rPr>
+        <w:t>a ,</w:t>
+      </w:r>
+      <w:proofErr w:type="gramEnd"/>
+      <w:r>
+        <w:rPr>
+          <w:sz w:val="24"/>
+          <w:szCs w:val="24"/>
+        </w:rPr>
+        <w:t xml:space="preserve"> s) = </w:t>
+      </w:r>
+      <w:r>
+        <w:rPr>
+          <w:sz w:val="24"/>
+          <w:szCs w:val="24"/>
+        </w:rPr>
+        <w:t>P(R(s</w:t>
+      </w:r>
+      <w:r>
+        <w:rPr>
+          <w:sz w:val="24"/>
+          <w:szCs w:val="24"/>
+        </w:rPr>
+        <w:t>’</w:t>
+      </w:r>
+      <w:r>
+        <w:rPr>
+          <w:sz w:val="24"/>
+          <w:szCs w:val="24"/>
+        </w:rPr>
+        <w:t>) = 1, a, s) / µ(</w:t>
+      </w:r>
+      <w:proofErr w:type="spellStart"/>
+      <w:r>
+        <w:rPr>
+          <w:sz w:val="24"/>
+          <w:szCs w:val="24"/>
+        </w:rPr>
+        <w:t>a|s</w:t>
+      </w:r>
+      <w:proofErr w:type="spellEnd"/>
+      <w:r>
+        <w:rPr>
+          <w:sz w:val="24"/>
+          <w:szCs w:val="24"/>
+        </w:rPr>
+        <w:t>)*P(s)</w:t>
+      </w:r>
+    </w:p>
+    <w:p>
+      <w:pPr>
+        <w:pStyle w:val="NoSpacing"/>
+        <w:ind w:left="720"/>
+        <w:rPr>
+          <w:sz w:val="24"/>
+          <w:szCs w:val="24"/>
+        </w:rPr>
+      </w:pPr>
+      <w:r>
+        <w:rPr>
+          <w:sz w:val="24"/>
+          <w:szCs w:val="24"/>
+        </w:rPr>
+        <w:t>}</w:t>
+      </w:r>
+    </w:p>
+    <w:p>
+      <w:pPr>
+        <w:pStyle w:val="NoSpacing"/>
+        <w:ind w:left="720"/>
+        <w:rPr>
+          <w:sz w:val="24"/>
+          <w:szCs w:val="24"/>
+        </w:rPr>
+      </w:pPr>
+    </w:p>
+    <w:p>
+      <w:pPr>
+        <w:pStyle w:val="NoSpacing"/>
+        <w:ind w:left="720"/>
+      </w:pPr>
+      <w:r>
+        <w:rPr>
+          <w:sz w:val="24"/>
+          <w:szCs w:val="24"/>
+        </w:rPr>
+        <w:t xml:space="preserve">B. </w:t>
+      </w:r>
+      <w:r>
+        <w:t xml:space="preserve"> </w:t>
+      </w:r>
+      <w:r>
+        <w:tab/>
+      </w:r>
+      <w:r>
+        <w:t>Q(s)</w:t>
+      </w:r>
+      <w:r>
+        <w:t xml:space="preserve"> = argmax(a) </w:t>
+      </w:r>
+      <w:r>
+        <w:sym w:font="Symbol" w:char="F053"/>
+      </w:r>
+      <w:r>
+        <w:rPr>
+          <w:vertAlign w:val="subscript"/>
+        </w:rPr>
+        <w:t>s’</w:t>
+      </w:r>
+      <w:r>
+        <w:t xml:space="preserve"> P(s'|</w:t>
+      </w:r>
+      <w:proofErr w:type="spellStart"/>
+      <w:proofErr w:type="gramStart"/>
+      <w:r>
+        <w:t>s,a</w:t>
+      </w:r>
+      <w:proofErr w:type="spellEnd"/>
+      <w:proofErr w:type="gramEnd"/>
+      <w:r>
+        <w:t>)* U(s')</w:t>
+      </w:r>
+    </w:p>
+    <w:p>
+      <w:pPr>
+        <w:pStyle w:val="NoSpacing"/>
+        <w:ind w:left="720" w:firstLine="720"/>
+      </w:pPr>
+      <w:r>
+        <w:t xml:space="preserve">U(s) = R(s) + </w:t>
+      </w:r>
+      <w:r>
+        <w:rPr>
+          <w:sz w:val="24"/>
+          <w:szCs w:val="24"/>
+        </w:rPr>
+        <w:sym w:font="Symbol" w:char="F067"/>
+      </w:r>
+      <w:r>
+        <w:t>max</w:t>
+      </w:r>
+      <w:r>
+        <w:t xml:space="preserve"> P(s'|</w:t>
+      </w:r>
+      <w:proofErr w:type="spellStart"/>
+      <w:proofErr w:type="gramStart"/>
+      <w:r>
+        <w:t>s,a</w:t>
+      </w:r>
+      <w:proofErr w:type="spellEnd"/>
+      <w:proofErr w:type="gramEnd"/>
+      <w:r>
+        <w:t>)U(s')</w:t>
+      </w:r>
+    </w:p>
+    <w:p>
+      <w:pPr>
+        <w:pStyle w:val="NoSpacing"/>
+      </w:pPr>
+      <w:r>
+        <w:tab/>
+      </w:r>
+      <w:r>
+        <w:tab/>
+      </w:r>
+    </w:p>
+    <w:p>
+      <w:pPr>
+        <w:pStyle w:val="NoSpacing"/>
+      </w:pPr>
+      <w:r>
+        <w:tab/>
+      </w:r>
+      <w:r>
+        <w:tab/>
+      </w:r>
+      <w:r>
+        <w:t>Q</w:t>
+      </w:r>
+      <w:r>
+        <w:t xml:space="preserve">(s) = argmax(a) </w:t>
+      </w:r>
+      <w:r>
+        <w:sym w:font="Symbol" w:char="F053"/>
+      </w:r>
+      <w:r>
+        <w:rPr>
+          <w:vertAlign w:val="subscript"/>
+        </w:rPr>
+        <w:t>s’</w:t>
+      </w:r>
+      <w:r>
+        <w:t xml:space="preserve"> </w:t>
+      </w:r>
+      <w:proofErr w:type="gramStart"/>
+      <w:r>
+        <w:rPr>
+          <w:sz w:val="24"/>
+          <w:szCs w:val="24"/>
+        </w:rPr>
+        <w:t>P(</w:t>
+      </w:r>
+      <w:proofErr w:type="gramEnd"/>
+      <w:r>
+        <w:rPr>
+          <w:sz w:val="24"/>
+          <w:szCs w:val="24"/>
+        </w:rPr>
+        <w:t>s’ | a, s)</w:t>
+      </w:r>
+      <w:r>
+        <w:rPr>
+          <w:sz w:val="24"/>
+          <w:szCs w:val="24"/>
+        </w:rPr>
+        <w:t>*</w:t>
+      </w:r>
+      <w:r>
+        <w:t xml:space="preserve"> </w:t>
+      </w:r>
+      <w:r>
+        <w:t>π</w:t>
+      </w:r>
+      <w:r>
+        <w:rPr>
+          <w:sz w:val="24"/>
+          <w:szCs w:val="24"/>
+        </w:rPr>
+        <w:t xml:space="preserve"> </w:t>
+      </w:r>
+      <w:r>
+        <w:rPr>
+          <w:sz w:val="24"/>
+          <w:szCs w:val="24"/>
+        </w:rPr>
+        <w:t>(a | s)*P(s)</w:t>
+      </w:r>
+      <w:r>
+        <w:t>*</w:t>
+      </w:r>
+      <w:r>
+        <w:t>U(s')</w:t>
+      </w:r>
+    </w:p>
+    <w:p>
+      <w:pPr>
+        <w:pStyle w:val="NoSpacing"/>
+        <w:ind w:left="720" w:firstLine="720"/>
+      </w:pPr>
+      <w:r>
+        <w:t xml:space="preserve">U(s) = </w:t>
+      </w:r>
+      <w:r>
+        <w:rPr>
+          <w:sz w:val="24"/>
+          <w:szCs w:val="24"/>
+        </w:rPr>
+        <w:t>P(R(</w:t>
+      </w:r>
+      <w:proofErr w:type="spellStart"/>
+      <w:proofErr w:type="gramStart"/>
+      <w:r>
+        <w:rPr>
+          <w:sz w:val="24"/>
+          <w:szCs w:val="24"/>
+        </w:rPr>
+        <w:t>s,a</w:t>
+      </w:r>
+      <w:proofErr w:type="spellEnd"/>
+      <w:proofErr w:type="gramEnd"/>
+      <w:r>
+        <w:rPr>
+          <w:sz w:val="24"/>
+          <w:szCs w:val="24"/>
+        </w:rPr>
+        <w:t xml:space="preserve">), a, s) </w:t>
+      </w:r>
+      <w:r>
+        <w:rPr>
+          <w:sz w:val="24"/>
+          <w:szCs w:val="24"/>
+        </w:rPr>
+        <w:t xml:space="preserve">/ </w:t>
+      </w:r>
+      <w:r>
+        <w:t>π</w:t>
+      </w:r>
+      <w:r>
+        <w:rPr>
+          <w:sz w:val="24"/>
+          <w:szCs w:val="24"/>
+        </w:rPr>
+        <w:t xml:space="preserve"> </w:t>
+      </w:r>
+      <w:r>
+        <w:rPr>
+          <w:sz w:val="24"/>
+          <w:szCs w:val="24"/>
+        </w:rPr>
+        <w:t>(</w:t>
+      </w:r>
+      <w:proofErr w:type="spellStart"/>
+      <w:r>
+        <w:rPr>
+          <w:sz w:val="24"/>
+          <w:szCs w:val="24"/>
+        </w:rPr>
+        <w:t>a|s</w:t>
+      </w:r>
+      <w:proofErr w:type="spellEnd"/>
+      <w:r>
+        <w:rPr>
+          <w:sz w:val="24"/>
+          <w:szCs w:val="24"/>
+        </w:rPr>
+        <w:t>)</w:t>
+      </w:r>
+      <w:r>
+        <w:t xml:space="preserve">+ </w:t>
+      </w:r>
+      <w:r>
+        <w:rPr>
+          <w:sz w:val="24"/>
+          <w:szCs w:val="24"/>
+        </w:rPr>
+        <w:sym w:font="Symbol" w:char="F067"/>
+      </w:r>
+      <w:r>
+        <w:t>max</w:t>
+      </w:r>
+      <w:r>
+        <w:t>(a)</w:t>
+      </w:r>
+      <w:r>
+        <w:t xml:space="preserve"> </w:t>
+      </w:r>
+      <w:r>
+        <w:rPr>
+          <w:sz w:val="24"/>
+          <w:szCs w:val="24"/>
+        </w:rPr>
+        <w:t>P(s’ | a, s)*</w:t>
+      </w:r>
+      <w:r>
+        <w:t xml:space="preserve"> </w:t>
+      </w:r>
+      <w:r>
+        <w:t>π</w:t>
+      </w:r>
+      <w:r>
+        <w:rPr>
+          <w:sz w:val="24"/>
+          <w:szCs w:val="24"/>
+        </w:rPr>
+        <w:t xml:space="preserve"> </w:t>
+      </w:r>
+      <w:r>
+        <w:rPr>
+          <w:sz w:val="24"/>
+          <w:szCs w:val="24"/>
+        </w:rPr>
+        <w:t>(a | s)*P(s)</w:t>
+      </w:r>
+      <w:r>
+        <w:t>*U(s')</w:t>
+      </w:r>
+    </w:p>
+    <w:p>
+      <w:pPr>
+        <w:pStyle w:val="NoSpacing"/>
+        <w:rPr>
+          <w:sz w:val="24"/>
+          <w:szCs w:val="24"/>
+        </w:rPr>
+      </w:pPr>
+    </w:p>
+    <w:p>
+      <w:pPr>
+        <w:pStyle w:val="NoSpacing"/>
+      </w:pPr>
+      <w:r>
+        <w:rPr>
+          <w:sz w:val="24"/>
+          <w:szCs w:val="24"/>
+        </w:rPr>
+        <w:tab/>
+        <w:t xml:space="preserve">C. </w:t>
+      </w:r>
+      <w:r>
+        <w:rPr>
+          <w:sz w:val="24"/>
+          <w:szCs w:val="24"/>
+        </w:rPr>
+        <w:tab/>
+        <w:t>F(</w:t>
+      </w:r>
+      <w:r>
+        <w:t>π</w:t>
+      </w:r>
+      <w:r>
+        <w:t xml:space="preserve">) = </w:t>
+      </w:r>
+    </w:p>
+    <w:p>
+      <w:pPr>
+        <w:pStyle w:val="NoSpacing"/>
+      </w:pPr>
+      <w:r>
+        <w:tab/>
+      </w:r>
+      <w:r>
+        <w:tab/>
+      </w:r>
+      <w:r>
+        <w:tab/>
+      </w:r>
+      <w:r>
+        <w:t xml:space="preserve">Q(s) = argmax(a) </w:t>
+      </w:r>
+      <w:r>
+        <w:sym w:font="Symbol" w:char="F053"/>
+      </w:r>
+      <w:r>
+        <w:rPr>
+          <w:vertAlign w:val="subscript"/>
+        </w:rPr>
+        <w:t>s’</w:t>
+      </w:r>
+      <w:r>
+        <w:t xml:space="preserve"> </w:t>
+      </w:r>
+      <w:proofErr w:type="gramStart"/>
+      <w:r>
+        <w:rPr>
+          <w:sz w:val="24"/>
+          <w:szCs w:val="24"/>
+        </w:rPr>
+        <w:t>P(</w:t>
+      </w:r>
+      <w:proofErr w:type="gramEnd"/>
+      <w:r>
+        <w:rPr>
+          <w:sz w:val="24"/>
+          <w:szCs w:val="24"/>
+        </w:rPr>
+        <w:t>s’ | a, s)*</w:t>
+      </w:r>
+      <w:r>
+        <w:t xml:space="preserve"> </w:t>
+      </w:r>
+      <w:r>
+        <w:t>π</w:t>
+      </w:r>
+      <w:r>
+        <w:rPr>
+          <w:sz w:val="24"/>
+          <w:szCs w:val="24"/>
+        </w:rPr>
+        <w:t xml:space="preserve"> (a | s)*P(s)</w:t>
+      </w:r>
+      <w:r>
+        <w:t>*U(s')</w:t>
+      </w:r>
+    </w:p>
+    <w:p>
+      <w:pPr>
+        <w:pStyle w:val="NoSpacing"/>
+        <w:ind w:left="1440" w:firstLine="720"/>
+      </w:pPr>
+      <w:r>
+        <w:lastRenderedPageBreak/>
+        <w:t xml:space="preserve">U(s) = </w:t>
+      </w:r>
+      <w:r>
+        <w:rPr>
+          <w:sz w:val="24"/>
+          <w:szCs w:val="24"/>
+        </w:rPr>
+        <w:t>R(s)</w:t>
+      </w:r>
+      <w:r>
+        <w:t xml:space="preserve"> </w:t>
+      </w:r>
+      <w:r>
+        <w:rPr>
+          <w:sz w:val="24"/>
+          <w:szCs w:val="24"/>
+        </w:rPr>
+        <w:sym w:font="Symbol" w:char="F067"/>
+      </w:r>
+      <w:r>
+        <w:t xml:space="preserve"> max(a) </w:t>
+      </w:r>
+      <w:proofErr w:type="gramStart"/>
+      <w:r>
+        <w:rPr>
+          <w:sz w:val="24"/>
+          <w:szCs w:val="24"/>
+        </w:rPr>
+        <w:t>P(</w:t>
+      </w:r>
+      <w:proofErr w:type="gramEnd"/>
+      <w:r>
+        <w:rPr>
+          <w:sz w:val="24"/>
+          <w:szCs w:val="24"/>
+        </w:rPr>
+        <w:t>s’ | a, s)*</w:t>
+      </w:r>
+      <w:r>
+        <w:t xml:space="preserve"> </w:t>
+      </w:r>
+      <w:r>
+        <w:t>π</w:t>
+      </w:r>
+      <w:r>
+        <w:rPr>
+          <w:sz w:val="24"/>
+          <w:szCs w:val="24"/>
+        </w:rPr>
+        <w:t xml:space="preserve"> (a | s)*P(s)</w:t>
+      </w:r>
+      <w:r>
+        <w:t>*U(s')</w:t>
+      </w:r>
+    </w:p>
+    <w:p>
+      <w:pPr>
+        <w:pStyle w:val="NoSpacing"/>
+        <w:rPr>
+          <w:sz w:val="24"/>
+          <w:szCs w:val="24"/>
+        </w:rPr>
+      </w:pPr>
+    </w:p>
+    <w:p>
+      <w:pPr>
+        <w:pStyle w:val="NoSpacing"/>
+        <w:rPr>
+          <w:sz w:val="24"/>
+          <w:szCs w:val="24"/>
+        </w:rPr>
+      </w:pPr>
+      <w:r>
+        <w:rPr>
+          <w:sz w:val="24"/>
+          <w:szCs w:val="24"/>
+        </w:rPr>
+        <w:tab/>
+      </w:r>
+      <w:r>
+        <w:rPr>
+          <w:sz w:val="24"/>
+          <w:szCs w:val="24"/>
+        </w:rPr>
+        <w:tab/>
+        <w:t xml:space="preserve">F(µ) = </w:t>
+      </w:r>
+    </w:p>
+    <w:p>
+      <w:pPr>
+        <w:pStyle w:val="NoSpacing"/>
+      </w:pPr>
+      <w:r>
+        <w:rPr>
+          <w:sz w:val="24"/>
+          <w:szCs w:val="24"/>
+        </w:rPr>
+        <w:tab/>
+      </w:r>
+      <w:r>
+        <w:rPr>
+          <w:sz w:val="24"/>
+          <w:szCs w:val="24"/>
+        </w:rPr>
+        <w:tab/>
+      </w:r>
+      <w:r>
+        <w:rPr>
+          <w:sz w:val="24"/>
+          <w:szCs w:val="24"/>
+        </w:rPr>
+        <w:tab/>
+      </w:r>
+      <w:r>
+        <w:t xml:space="preserve">Q(s) = argmax(a) </w:t>
+      </w:r>
+      <w:r>
+        <w:sym w:font="Symbol" w:char="F053"/>
+      </w:r>
+      <w:r>
+        <w:rPr>
+          <w:vertAlign w:val="subscript"/>
+        </w:rPr>
+        <w:t>s’</w:t>
+      </w:r>
+      <w:r>
+        <w:t xml:space="preserve"> </w:t>
+      </w:r>
+      <w:proofErr w:type="gramStart"/>
+      <w:r>
+        <w:rPr>
+          <w:sz w:val="24"/>
+          <w:szCs w:val="24"/>
+        </w:rPr>
+        <w:t>P(</w:t>
+      </w:r>
+      <w:proofErr w:type="gramEnd"/>
+      <w:r>
+        <w:rPr>
+          <w:sz w:val="24"/>
+          <w:szCs w:val="24"/>
+        </w:rPr>
+        <w:t>s’ | a, s)*</w:t>
+      </w:r>
+      <w:r>
+        <w:t xml:space="preserve"> </w:t>
+      </w:r>
+      <w:r>
+        <w:t>π</w:t>
+      </w:r>
+      <w:r>
+        <w:rPr>
+          <w:sz w:val="24"/>
+          <w:szCs w:val="24"/>
+        </w:rPr>
+        <w:t xml:space="preserve"> (a | s)*P(s)</w:t>
+      </w:r>
+      <w:r>
+        <w:t>*U(s')</w:t>
+      </w:r>
+    </w:p>
+    <w:p>
+      <w:pPr>
+        <w:pStyle w:val="NoSpacing"/>
+        <w:ind w:left="1440" w:firstLine="720"/>
+      </w:pPr>
+      <w:r>
+        <w:t xml:space="preserve">U(s) = </w:t>
+      </w:r>
+      <w:r>
+        <w:rPr>
+          <w:sz w:val="24"/>
+          <w:szCs w:val="24"/>
+        </w:rPr>
+        <w:t>P(R(</w:t>
+      </w:r>
+      <w:proofErr w:type="spellStart"/>
+      <w:proofErr w:type="gramStart"/>
+      <w:r>
+        <w:rPr>
+          <w:sz w:val="24"/>
+          <w:szCs w:val="24"/>
+        </w:rPr>
+        <w:t>s,a</w:t>
+      </w:r>
+      <w:proofErr w:type="spellEnd"/>
+      <w:proofErr w:type="gramEnd"/>
+      <w:r>
+        <w:rPr>
+          <w:sz w:val="24"/>
+          <w:szCs w:val="24"/>
+        </w:rPr>
+        <w:t xml:space="preserve">) = 1, a, s) / </w:t>
+      </w:r>
+      <w:r>
+        <w:t>π</w:t>
+      </w:r>
+      <w:r>
+        <w:rPr>
+          <w:sz w:val="24"/>
+          <w:szCs w:val="24"/>
+        </w:rPr>
+        <w:t xml:space="preserve"> (</w:t>
+      </w:r>
+      <w:proofErr w:type="spellStart"/>
+      <w:r>
+        <w:rPr>
+          <w:sz w:val="24"/>
+          <w:szCs w:val="24"/>
+        </w:rPr>
+        <w:t>a|s</w:t>
+      </w:r>
+      <w:proofErr w:type="spellEnd"/>
+      <w:r>
+        <w:rPr>
+          <w:sz w:val="24"/>
+          <w:szCs w:val="24"/>
+        </w:rPr>
+        <w:t>)</w:t>
+      </w:r>
+      <w:r>
+        <w:t xml:space="preserve">+ </w:t>
+      </w:r>
+      <w:r>
+        <w:rPr>
+          <w:sz w:val="24"/>
+          <w:szCs w:val="24"/>
+        </w:rPr>
+        <w:sym w:font="Symbol" w:char="F067"/>
+      </w:r>
+      <w:r>
+        <w:t xml:space="preserve">max(a) </w:t>
+      </w:r>
+      <w:r>
+        <w:rPr>
+          <w:sz w:val="24"/>
+          <w:szCs w:val="24"/>
+        </w:rPr>
+        <w:t>P(s’ | a, s)*</w:t>
+      </w:r>
+      <w:r>
+        <w:t xml:space="preserve"> </w:t>
+      </w:r>
+      <w:r>
+        <w:t>π</w:t>
+      </w:r>
+      <w:r>
+        <w:rPr>
+          <w:sz w:val="24"/>
+          <w:szCs w:val="24"/>
+        </w:rPr>
+        <w:t xml:space="preserve"> (a | s)*P(s)</w:t>
+      </w:r>
+      <w:r>
+        <w:t>*U(s')</w:t>
+      </w:r>
+    </w:p>
+    <w:p>
+      <w:pPr>
+        <w:pStyle w:val="NoSpacing"/>
+        <w:ind w:left="1440" w:firstLine="720"/>
+      </w:pPr>
+    </w:p>
+    <w:p>
+      <w:pPr>
+        <w:pStyle w:val="NoSpacing"/>
+        <w:ind w:firstLine="360"/>
+      </w:pPr>
+      <w:r>
+        <w:rPr>
+          <w:sz w:val="24"/>
+          <w:szCs w:val="24"/>
+        </w:rPr>
+        <w:t>P(R(</w:t>
+      </w:r>
+      <w:proofErr w:type="spellStart"/>
+      <w:r>
+        <w:rPr>
+          <w:sz w:val="24"/>
+          <w:szCs w:val="24"/>
+        </w:rPr>
+        <w:t>s,a</w:t>
+      </w:r>
+      <w:proofErr w:type="spellEnd"/>
+      <w:r>
+        <w:rPr>
+          <w:sz w:val="24"/>
+          <w:szCs w:val="24"/>
+        </w:rPr>
+        <w:t xml:space="preserve">) = 1, a, s) / </w:t>
+      </w:r>
+      <w:r>
+        <w:t>π</w:t>
+      </w:r>
+      <w:r>
+        <w:rPr>
+          <w:sz w:val="24"/>
+          <w:szCs w:val="24"/>
+        </w:rPr>
+        <w:t xml:space="preserve"> (</w:t>
+      </w:r>
+      <w:proofErr w:type="spellStart"/>
+      <w:r>
+        <w:rPr>
+          <w:sz w:val="24"/>
+          <w:szCs w:val="24"/>
+        </w:rPr>
+        <w:t>a|s</w:t>
+      </w:r>
+      <w:proofErr w:type="spellEnd"/>
+      <w:r>
+        <w:rPr>
+          <w:sz w:val="24"/>
+          <w:szCs w:val="24"/>
+        </w:rPr>
+        <w:t>)</w:t>
+      </w:r>
+      <w:r>
+        <w:t xml:space="preserve">+ </w:t>
+      </w:r>
+      <w:r>
+        <w:rPr>
+          <w:sz w:val="24"/>
+          <w:szCs w:val="24"/>
+        </w:rPr>
+        <w:sym w:font="Symbol" w:char="F067"/>
+      </w:r>
+      <w:r>
+        <w:t xml:space="preserve"> max(a) </w:t>
+      </w:r>
+      <w:r>
+        <w:rPr>
+          <w:sz w:val="24"/>
+          <w:szCs w:val="24"/>
+        </w:rPr>
+        <w:t>P(s’ | a, s)*</w:t>
+      </w:r>
+      <w:r>
+        <w:t xml:space="preserve"> </w:t>
+      </w:r>
+      <w:r>
+        <w:t>π</w:t>
+      </w:r>
+      <w:r>
+        <w:rPr>
+          <w:sz w:val="24"/>
+          <w:szCs w:val="24"/>
+        </w:rPr>
+        <w:t xml:space="preserve"> (a | s)*P(s)</w:t>
+      </w:r>
+      <w:r>
+        <w:t>*U(s')</w:t>
+      </w:r>
+      <w:r>
+        <w:t xml:space="preserve"> = </w:t>
+      </w:r>
+      <w:r>
+        <w:rPr>
+          <w:sz w:val="24"/>
+          <w:szCs w:val="24"/>
+        </w:rPr>
+        <w:t>P(R(</w:t>
+      </w:r>
+      <w:proofErr w:type="spellStart"/>
+      <w:r>
+        <w:rPr>
+          <w:sz w:val="24"/>
+          <w:szCs w:val="24"/>
+        </w:rPr>
+        <w:t>s,a</w:t>
+      </w:r>
+      <w:proofErr w:type="spellEnd"/>
+      <w:r>
+        <w:rPr>
+          <w:sz w:val="24"/>
+          <w:szCs w:val="24"/>
+        </w:rPr>
+        <w:t xml:space="preserve">) = 1, a, s) / </w:t>
+      </w:r>
+      <w:r>
+        <w:t>µ</w:t>
+      </w:r>
+      <w:r>
+        <w:rPr>
+          <w:sz w:val="24"/>
+          <w:szCs w:val="24"/>
+        </w:rPr>
+        <w:t xml:space="preserve"> (</w:t>
+      </w:r>
+      <w:proofErr w:type="spellStart"/>
+      <w:r>
+        <w:rPr>
+          <w:sz w:val="24"/>
+          <w:szCs w:val="24"/>
+        </w:rPr>
+        <w:t>a|s</w:t>
+      </w:r>
+      <w:proofErr w:type="spellEnd"/>
+      <w:r>
+        <w:rPr>
+          <w:sz w:val="24"/>
+          <w:szCs w:val="24"/>
+        </w:rPr>
+        <w:t>)</w:t>
+      </w:r>
+      <w:r>
+        <w:t xml:space="preserve">+ </w:t>
+      </w:r>
+      <w:r>
+        <w:rPr>
+          <w:sz w:val="24"/>
+          <w:szCs w:val="24"/>
+        </w:rPr>
+        <w:sym w:font="Symbol" w:char="F067"/>
+      </w:r>
+      <w:r>
+        <w:t xml:space="preserve"> max(a) </w:t>
+      </w:r>
+      <w:r>
+        <w:rPr>
+          <w:sz w:val="24"/>
+          <w:szCs w:val="24"/>
+        </w:rPr>
+        <w:t>P(s’ | a, s)*</w:t>
+      </w:r>
+      <w:r>
+        <w:t xml:space="preserve"> </w:t>
+      </w:r>
+      <w:r>
+        <w:t>µ</w:t>
+      </w:r>
+      <w:r>
+        <w:rPr>
+          <w:sz w:val="24"/>
+          <w:szCs w:val="24"/>
+        </w:rPr>
+        <w:t xml:space="preserve"> (a | s)*P(s)</w:t>
+      </w:r>
+      <w:r>
+        <w:t>*U(s')</w:t>
+      </w:r>
+    </w:p>
+    <w:p>
+      <w:pPr>
+        <w:pStyle w:val="NoSpacing"/>
+        <w:ind w:firstLine="360"/>
+      </w:pPr>
+    </w:p>
+    <w:p>
+      <w:pPr>
+        <w:pStyle w:val="NoSpacing"/>
+        <w:ind w:firstLine="360"/>
+      </w:pPr>
+      <w:r>
+        <w:t xml:space="preserve">argmax(a) </w:t>
+      </w:r>
+      <w:r>
+        <w:sym w:font="Symbol" w:char="F053"/>
+      </w:r>
+      <w:r>
+        <w:rPr>
+          <w:vertAlign w:val="subscript"/>
+        </w:rPr>
+        <w:t>s’</w:t>
+      </w:r>
+      <w:r>
+        <w:t xml:space="preserve"> </w:t>
+      </w:r>
+      <w:proofErr w:type="gramStart"/>
+      <w:r>
+        <w:rPr>
+          <w:sz w:val="24"/>
+          <w:szCs w:val="24"/>
+        </w:rPr>
+        <w:t>P(</w:t>
+      </w:r>
+      <w:proofErr w:type="gramEnd"/>
+      <w:r>
+        <w:rPr>
+          <w:sz w:val="24"/>
+          <w:szCs w:val="24"/>
+        </w:rPr>
+        <w:t>s’ | a, s)*</w:t>
+      </w:r>
+      <w:r>
+        <w:t xml:space="preserve"> </w:t>
+      </w:r>
+      <w:r>
+        <w:t>π</w:t>
+      </w:r>
+      <w:r>
+        <w:rPr>
+          <w:sz w:val="24"/>
+          <w:szCs w:val="24"/>
+        </w:rPr>
+        <w:t xml:space="preserve"> (a | s)*P(s)</w:t>
+      </w:r>
+      <w:r>
+        <w:t>*U(s')</w:t>
+      </w:r>
+      <w:r>
+        <w:t xml:space="preserve"> = </w:t>
+      </w:r>
+      <w:r>
+        <w:t xml:space="preserve">argmax(a) </w:t>
+      </w:r>
+      <w:r>
+        <w:sym w:font="Symbol" w:char="F053"/>
+      </w:r>
+      <w:r>
+        <w:rPr>
+          <w:vertAlign w:val="subscript"/>
+        </w:rPr>
+        <w:t>s’</w:t>
+      </w:r>
+      <w:r>
+        <w:t xml:space="preserve"> </w:t>
+      </w:r>
+      <w:r>
+        <w:rPr>
+          <w:sz w:val="24"/>
+          <w:szCs w:val="24"/>
+        </w:rPr>
+        <w:t>P(s’ | a, s)*</w:t>
+      </w:r>
+      <w:r>
+        <w:t xml:space="preserve"> </w:t>
+      </w:r>
+      <w:r>
+        <w:t>µ</w:t>
+      </w:r>
+      <w:r>
+        <w:rPr>
+          <w:sz w:val="24"/>
+          <w:szCs w:val="24"/>
+        </w:rPr>
+        <w:t xml:space="preserve"> (a | s)*P(s)</w:t>
+      </w:r>
+      <w:r>
+        <w:t>*U(s')</w:t>
+      </w:r>
+    </w:p>
+    <w:p>
+      <w:pPr>
+        <w:pStyle w:val="NoSpacing"/>
+        <w:ind w:firstLine="360"/>
+        <w:rPr>
+          <w:sz w:val="24"/>
+          <w:szCs w:val="24"/>
+        </w:rPr>
+      </w:pPr>
+      <w:r>
+        <w:t xml:space="preserve">argmax(a) </w:t>
+      </w:r>
+      <w:r>
+        <w:sym w:font="Symbol" w:char="F053"/>
+      </w:r>
+      <w:r>
+        <w:rPr>
+          <w:vertAlign w:val="subscript"/>
+        </w:rPr>
+        <w:t>s’</w:t>
+      </w:r>
+      <w:r>
+        <w:t xml:space="preserve"> </w:t>
+      </w:r>
+      <w:proofErr w:type="gramStart"/>
+      <w:r>
+        <w:rPr>
+          <w:sz w:val="24"/>
+          <w:szCs w:val="24"/>
+        </w:rPr>
+        <w:t>P(</w:t>
+      </w:r>
+      <w:proofErr w:type="gramEnd"/>
+      <w:r>
+        <w:rPr>
+          <w:sz w:val="24"/>
+          <w:szCs w:val="24"/>
+        </w:rPr>
+        <w:t>s’ | a, s)*</w:t>
+      </w:r>
+      <w:r>
+        <w:t xml:space="preserve"> </w:t>
+      </w:r>
+      <w:r>
+        <w:t>π</w:t>
+      </w:r>
+      <w:r>
+        <w:rPr>
+          <w:sz w:val="24"/>
+          <w:szCs w:val="24"/>
+        </w:rPr>
+        <w:t xml:space="preserve"> (a | s)*P(s)</w:t>
+      </w:r>
+      <w:r>
+        <w:rPr>
+          <w:sz w:val="24"/>
+          <w:szCs w:val="24"/>
+        </w:rPr>
+        <w:t xml:space="preserve"> = </w:t>
+      </w:r>
+      <w:r>
+        <w:t xml:space="preserve">argmax(a) </w:t>
+      </w:r>
+      <w:r>
+        <w:sym w:font="Symbol" w:char="F053"/>
+      </w:r>
+      <w:r>
+        <w:rPr>
+          <w:vertAlign w:val="subscript"/>
+        </w:rPr>
+        <w:t>s’</w:t>
+      </w:r>
+      <w:r>
+        <w:t xml:space="preserve"> </w:t>
+      </w:r>
+      <w:r>
+        <w:rPr>
+          <w:sz w:val="24"/>
+          <w:szCs w:val="24"/>
+        </w:rPr>
+        <w:t>P(s’ | a, s)*</w:t>
+      </w:r>
+      <w:r>
+        <w:t xml:space="preserve"> </w:t>
+      </w:r>
+      <w:r>
+        <w:t>µ</w:t>
+      </w:r>
+      <w:r>
+        <w:rPr>
+          <w:sz w:val="24"/>
+          <w:szCs w:val="24"/>
+        </w:rPr>
+        <w:t xml:space="preserve"> (a | s)*P(s)</w:t>
+      </w:r>
+    </w:p>
+    <w:p>
+      <w:pPr>
+        <w:pStyle w:val="NoSpacing"/>
+        <w:ind w:firstLine="360"/>
+        <w:rPr>
+          <w:sz w:val="24"/>
+          <w:szCs w:val="24"/>
+        </w:rPr>
+      </w:pPr>
+      <w:r>
+        <w:t xml:space="preserve">argmax(a) </w:t>
+      </w:r>
+      <w:r>
+        <w:sym w:font="Symbol" w:char="F053"/>
+      </w:r>
+      <w:r>
+        <w:rPr>
+          <w:vertAlign w:val="subscript"/>
+        </w:rPr>
+        <w:t>s’</w:t>
+      </w:r>
+      <w:r>
+        <w:rPr>
+          <w:sz w:val="24"/>
+          <w:szCs w:val="24"/>
+        </w:rPr>
+        <w:t xml:space="preserve"> </w:t>
+      </w:r>
+      <w:r>
+        <w:t>π</w:t>
+      </w:r>
+      <w:r>
+        <w:rPr>
+          <w:sz w:val="24"/>
+          <w:szCs w:val="24"/>
+        </w:rPr>
+        <w:t xml:space="preserve"> (a | </w:t>
+      </w:r>
+      <w:proofErr w:type="gramStart"/>
+      <w:r>
+        <w:rPr>
+          <w:sz w:val="24"/>
+          <w:szCs w:val="24"/>
+        </w:rPr>
+        <w:t>s)</w:t>
+      </w:r>
+      <w:r>
+        <w:t>=</w:t>
+      </w:r>
+      <w:proofErr w:type="gramEnd"/>
+      <w:r>
+        <w:t xml:space="preserve"> </w:t>
+      </w:r>
+      <w:r>
+        <w:t xml:space="preserve">argmax(a) </w:t>
+      </w:r>
+      <w:r>
+        <w:sym w:font="Symbol" w:char="F053"/>
+      </w:r>
+      <w:r>
+        <w:rPr>
+          <w:vertAlign w:val="subscript"/>
+        </w:rPr>
+        <w:t>s’</w:t>
+      </w:r>
+      <w:r>
+        <w:rPr>
+          <w:sz w:val="24"/>
+          <w:szCs w:val="24"/>
+        </w:rPr>
+        <w:t xml:space="preserve"> </w:t>
+      </w:r>
+      <w:r>
+        <w:t>µ</w:t>
+      </w:r>
+      <w:r>
+        <w:rPr>
+          <w:sz w:val="24"/>
+          <w:szCs w:val="24"/>
+        </w:rPr>
+        <w:t xml:space="preserve"> </w:t>
+      </w:r>
+      <w:r>
+        <w:rPr>
+          <w:sz w:val="24"/>
+          <w:szCs w:val="24"/>
+        </w:rPr>
+        <w:t>(a | s)</w:t>
+      </w:r>
+    </w:p>
+    <w:p>
+      <w:pPr>
+        <w:pStyle w:val="NoSpacing"/>
+        <w:ind w:firstLine="360"/>
+        <w:rPr>
+          <w:sz w:val="24"/>
+          <w:szCs w:val="24"/>
+        </w:rPr>
+      </w:pPr>
+      <w:r>
+        <w:t>π</w:t>
+      </w:r>
+      <w:r>
+        <w:t xml:space="preserve"> = </w:t>
+      </w:r>
+      <w:r>
+        <w:t>µ</w:t>
+      </w:r>
+    </w:p>
+    <w:p>
+      <w:pPr>
+        <w:pStyle w:val="NoSpacing"/>
+        <w:ind w:left="720"/>
+        <w:rPr>
+          <w:sz w:val="24"/>
+          <w:szCs w:val="24"/>
+          <w:vertAlign w:val="superscript"/>
+        </w:rPr>
+      </w:pPr>
+      <w:r>
+        <w:rPr>
+          <w:sz w:val="24"/>
+          <w:szCs w:val="24"/>
+        </w:rPr>
+        <w:t xml:space="preserve">When the policies are the same, every next move will be the same until the policy becomes random, which will be the </w:t>
+      </w:r>
+      <w:proofErr w:type="gramStart"/>
+      <w:r>
+        <w:rPr>
+          <w:sz w:val="24"/>
+          <w:szCs w:val="24"/>
+        </w:rPr>
+        <w:t>best case</w:t>
+      </w:r>
+      <w:proofErr w:type="gramEnd"/>
+      <w:r>
+        <w:rPr>
+          <w:sz w:val="24"/>
+          <w:szCs w:val="24"/>
+        </w:rPr>
+        <w:t xml:space="preserve"> scenario</w:t>
+      </w:r>
+      <w:r>
+        <w:rPr>
+          <w:sz w:val="24"/>
+          <w:szCs w:val="24"/>
+        </w:rPr>
+        <w:t xml:space="preserve"> and worst case scenario at the</w:t>
+      </w:r>
+    </w:p>
+    <w:p>
+      <w:pPr>
+        <w:pStyle w:val="NoSpacing"/>
+        <w:ind w:left="720"/>
+        <w:rPr>
+          <w:sz w:val="24"/>
+          <w:szCs w:val="24"/>
+        </w:rPr>
+      </w:pPr>
     </w:p>
     <w:p>
       <w:pPr>
@@ -116,6 +2739,13 @@
         </w:rPr>
         <w:t xml:space="preserve"> </w:t>
       </w:r>
+      <w:r>
+        <w:rPr>
+          <w:sz w:val="24"/>
+          <w:szCs w:val="24"/>
+        </w:rPr>
+        <w:t xml:space="preserve"> </w:t>
+      </w:r>
     </w:p>
     <w:p>
       <w:pPr>
@@ -126,6 +2756,1097 @@
           <w:szCs w:val="24"/>
         </w:rPr>
       </w:pPr>
+      <w:r>
+        <w:rPr>
+          <w:sz w:val="24"/>
+          <w:szCs w:val="24"/>
+        </w:rPr>
+        <w:t xml:space="preserve">B. </w:t>
+      </w:r>
+      <w:r>
+        <w:rPr>
+          <w:sz w:val="24"/>
+          <w:szCs w:val="24"/>
+        </w:rPr>
+        <w:t xml:space="preserve">V*(s) = </w:t>
+      </w:r>
+      <w:proofErr w:type="spellStart"/>
+      <w:r>
+        <w:rPr>
+          <w:sz w:val="24"/>
+          <w:szCs w:val="24"/>
+        </w:rPr>
+        <w:t>max</w:t>
+      </w:r>
+      <w:r>
+        <w:rPr>
+          <w:sz w:val="24"/>
+          <w:szCs w:val="24"/>
+          <w:vertAlign w:val="subscript"/>
+        </w:rPr>
+        <w:t>a</w:t>
+      </w:r>
+      <w:proofErr w:type="spellEnd"/>
+      <w:r>
+        <w:rPr>
+          <w:sz w:val="24"/>
+          <w:szCs w:val="24"/>
+        </w:rPr>
+        <w:sym w:font="Symbol" w:char="F053"/>
+      </w:r>
+      <w:r>
+        <w:rPr>
+          <w:sz w:val="24"/>
+          <w:szCs w:val="24"/>
+        </w:rPr>
+        <w:t xml:space="preserve"> P</w:t>
+      </w:r>
+      <w:r>
+        <w:rPr>
+          <w:sz w:val="24"/>
+          <w:szCs w:val="24"/>
+          <w:vertAlign w:val="superscript"/>
+        </w:rPr>
+        <w:t>a</w:t>
+      </w:r>
+      <w:r>
+        <w:rPr>
+          <w:sz w:val="24"/>
+          <w:szCs w:val="24"/>
+          <w:vertAlign w:val="subscript"/>
+        </w:rPr>
+        <w:t>ss</w:t>
+      </w:r>
+      <w:proofErr w:type="gramStart"/>
+      <w:r>
+        <w:rPr>
+          <w:sz w:val="24"/>
+          <w:szCs w:val="24"/>
+          <w:vertAlign w:val="subscript"/>
+        </w:rPr>
+        <w:t>’</w:t>
+      </w:r>
+      <w:r>
+        <w:rPr>
+          <w:sz w:val="24"/>
+          <w:szCs w:val="24"/>
+        </w:rPr>
+        <w:t>[</w:t>
+      </w:r>
+      <w:proofErr w:type="spellStart"/>
+      <w:proofErr w:type="gramEnd"/>
+      <w:r>
+        <w:rPr>
+          <w:sz w:val="24"/>
+          <w:szCs w:val="24"/>
+        </w:rPr>
+        <w:t>r</w:t>
+      </w:r>
+      <w:r>
+        <w:rPr>
+          <w:sz w:val="24"/>
+          <w:szCs w:val="24"/>
+          <w:vertAlign w:val="superscript"/>
+        </w:rPr>
+        <w:t>a</w:t>
+      </w:r>
+      <w:r>
+        <w:rPr>
+          <w:sz w:val="24"/>
+          <w:szCs w:val="24"/>
+          <w:vertAlign w:val="subscript"/>
+        </w:rPr>
+        <w:t>ss’</w:t>
+      </w:r>
+      <w:proofErr w:type="spellEnd"/>
+      <w:r>
+        <w:rPr>
+          <w:sz w:val="24"/>
+          <w:szCs w:val="24"/>
+        </w:rPr>
+        <w:t xml:space="preserve"> + </w:t>
+      </w:r>
+      <w:r>
+        <w:rPr>
+          <w:sz w:val="24"/>
+          <w:szCs w:val="24"/>
+        </w:rPr>
+        <w:sym w:font="Symbol" w:char="F067"/>
+      </w:r>
+      <w:r>
+        <w:rPr>
+          <w:sz w:val="24"/>
+          <w:szCs w:val="24"/>
+        </w:rPr>
+        <w:t>V*(s’)]</w:t>
+      </w:r>
+    </w:p>
+    <w:p>
+      <w:pPr>
+        <w:pStyle w:val="NoSpacing"/>
+        <w:ind w:left="720"/>
+        <w:rPr>
+          <w:sz w:val="24"/>
+          <w:szCs w:val="24"/>
+        </w:rPr>
+      </w:pPr>
+      <w:r>
+        <w:rPr>
+          <w:sz w:val="24"/>
+          <w:szCs w:val="24"/>
+        </w:rPr>
+        <w:t xml:space="preserve">C. </w:t>
+      </w:r>
+      <w:r>
+        <w:rPr>
+          <w:sz w:val="24"/>
+          <w:szCs w:val="24"/>
+        </w:rPr>
+        <w:t>V</w:t>
+      </w:r>
+      <w:r>
+        <w:rPr>
+          <w:sz w:val="24"/>
+          <w:szCs w:val="24"/>
+          <w:vertAlign w:val="subscript"/>
+        </w:rPr>
+        <w:t>0</w:t>
+      </w:r>
+      <w:r>
+        <w:rPr>
+          <w:sz w:val="24"/>
+          <w:szCs w:val="24"/>
+          <w:vertAlign w:val="superscript"/>
+        </w:rPr>
+        <w:sym w:font="Symbol" w:char="F070"/>
+      </w:r>
+      <w:r>
+        <w:rPr>
+          <w:sz w:val="24"/>
+          <w:szCs w:val="24"/>
+        </w:rPr>
+        <w:t xml:space="preserve"> = </w:t>
+      </w:r>
+      <w:proofErr w:type="spellStart"/>
+      <w:r>
+        <w:rPr>
+          <w:sz w:val="24"/>
+          <w:szCs w:val="24"/>
+        </w:rPr>
+        <w:t>max</w:t>
+      </w:r>
+      <w:r>
+        <w:rPr>
+          <w:sz w:val="24"/>
+          <w:szCs w:val="24"/>
+          <w:vertAlign w:val="subscript"/>
+        </w:rPr>
+        <w:t>a</w:t>
+      </w:r>
+      <w:proofErr w:type="spellEnd"/>
+      <w:r>
+        <w:rPr>
+          <w:sz w:val="24"/>
+          <w:szCs w:val="24"/>
+        </w:rPr>
+        <w:sym w:font="Symbol" w:char="F053"/>
+      </w:r>
+      <w:r>
+        <w:rPr>
+          <w:sz w:val="24"/>
+          <w:szCs w:val="24"/>
+        </w:rPr>
+        <w:t xml:space="preserve"> P</w:t>
+      </w:r>
+      <w:r>
+        <w:rPr>
+          <w:sz w:val="24"/>
+          <w:szCs w:val="24"/>
+          <w:vertAlign w:val="superscript"/>
+        </w:rPr>
+        <w:t>a</w:t>
+      </w:r>
+      <w:r>
+        <w:rPr>
+          <w:sz w:val="24"/>
+          <w:szCs w:val="24"/>
+          <w:vertAlign w:val="subscript"/>
+        </w:rPr>
+        <w:t>ss</w:t>
+      </w:r>
+      <w:proofErr w:type="gramStart"/>
+      <w:r>
+        <w:rPr>
+          <w:sz w:val="24"/>
+          <w:szCs w:val="24"/>
+          <w:vertAlign w:val="subscript"/>
+        </w:rPr>
+        <w:t>’</w:t>
+      </w:r>
+      <w:r>
+        <w:rPr>
+          <w:sz w:val="24"/>
+          <w:szCs w:val="24"/>
+        </w:rPr>
+        <w:t>[</w:t>
+      </w:r>
+      <w:proofErr w:type="spellStart"/>
+      <w:proofErr w:type="gramEnd"/>
+      <w:r>
+        <w:rPr>
+          <w:sz w:val="24"/>
+          <w:szCs w:val="24"/>
+        </w:rPr>
+        <w:t>r</w:t>
+      </w:r>
+      <w:r>
+        <w:rPr>
+          <w:sz w:val="24"/>
+          <w:szCs w:val="24"/>
+          <w:vertAlign w:val="superscript"/>
+        </w:rPr>
+        <w:t>a</w:t>
+      </w:r>
+      <w:r>
+        <w:rPr>
+          <w:sz w:val="24"/>
+          <w:szCs w:val="24"/>
+          <w:vertAlign w:val="subscript"/>
+        </w:rPr>
+        <w:t>ss’</w:t>
+      </w:r>
+      <w:proofErr w:type="spellEnd"/>
+      <w:r>
+        <w:rPr>
+          <w:sz w:val="24"/>
+          <w:szCs w:val="24"/>
+        </w:rPr>
+        <w:t xml:space="preserve"> + </w:t>
+      </w:r>
+      <w:r>
+        <w:rPr>
+          <w:sz w:val="24"/>
+          <w:szCs w:val="24"/>
+        </w:rPr>
+        <w:sym w:font="Symbol" w:char="F067"/>
+      </w:r>
+      <w:r>
+        <w:rPr>
+          <w:sz w:val="24"/>
+          <w:szCs w:val="24"/>
+        </w:rPr>
+        <w:t>(</w:t>
+      </w:r>
+      <w:r>
+        <w:rPr>
+          <w:sz w:val="24"/>
+          <w:szCs w:val="24"/>
+        </w:rPr>
+        <w:t xml:space="preserve"> </w:t>
+      </w:r>
+      <w:proofErr w:type="spellStart"/>
+      <w:r>
+        <w:rPr>
+          <w:sz w:val="24"/>
+          <w:szCs w:val="24"/>
+        </w:rPr>
+        <w:t>max</w:t>
+      </w:r>
+      <w:r>
+        <w:rPr>
+          <w:sz w:val="24"/>
+          <w:szCs w:val="24"/>
+          <w:vertAlign w:val="subscript"/>
+        </w:rPr>
+        <w:t>a</w:t>
+      </w:r>
+      <w:proofErr w:type="spellEnd"/>
+      <w:r>
+        <w:rPr>
+          <w:sz w:val="24"/>
+          <w:szCs w:val="24"/>
+        </w:rPr>
+        <w:sym w:font="Symbol" w:char="F053"/>
+      </w:r>
+      <w:r>
+        <w:rPr>
+          <w:sz w:val="24"/>
+          <w:szCs w:val="24"/>
+        </w:rPr>
+        <w:t xml:space="preserve"> P</w:t>
+      </w:r>
+      <w:r>
+        <w:rPr>
+          <w:sz w:val="24"/>
+          <w:szCs w:val="24"/>
+          <w:vertAlign w:val="superscript"/>
+        </w:rPr>
+        <w:t>a</w:t>
+      </w:r>
+      <w:r>
+        <w:rPr>
+          <w:sz w:val="24"/>
+          <w:szCs w:val="24"/>
+          <w:vertAlign w:val="subscript"/>
+        </w:rPr>
+        <w:t>ss’</w:t>
+      </w:r>
+      <w:r>
+        <w:rPr>
+          <w:sz w:val="24"/>
+          <w:szCs w:val="24"/>
+        </w:rPr>
+        <w:t>[</w:t>
+      </w:r>
+      <w:proofErr w:type="spellStart"/>
+      <w:r>
+        <w:rPr>
+          <w:sz w:val="24"/>
+          <w:szCs w:val="24"/>
+        </w:rPr>
+        <w:t>r</w:t>
+      </w:r>
+      <w:r>
+        <w:rPr>
+          <w:sz w:val="24"/>
+          <w:szCs w:val="24"/>
+          <w:vertAlign w:val="superscript"/>
+        </w:rPr>
+        <w:t>a</w:t>
+      </w:r>
+      <w:r>
+        <w:rPr>
+          <w:sz w:val="24"/>
+          <w:szCs w:val="24"/>
+          <w:vertAlign w:val="subscript"/>
+        </w:rPr>
+        <w:t>ss’</w:t>
+      </w:r>
+      <w:proofErr w:type="spellEnd"/>
+      <w:r>
+        <w:rPr>
+          <w:sz w:val="24"/>
+          <w:szCs w:val="24"/>
+        </w:rPr>
+        <w:t xml:space="preserve"> + </w:t>
+      </w:r>
+      <w:r>
+        <w:rPr>
+          <w:sz w:val="24"/>
+          <w:szCs w:val="24"/>
+        </w:rPr>
+        <w:sym w:font="Symbol" w:char="F067"/>
+      </w:r>
+      <w:r>
+        <w:rPr>
+          <w:sz w:val="24"/>
+          <w:szCs w:val="24"/>
+        </w:rPr>
+        <w:t>(</w:t>
+      </w:r>
+      <w:r>
+        <w:rPr>
+          <w:sz w:val="24"/>
+          <w:szCs w:val="24"/>
+        </w:rPr>
+        <w:t xml:space="preserve"> </w:t>
+      </w:r>
+      <w:proofErr w:type="spellStart"/>
+      <w:r>
+        <w:rPr>
+          <w:sz w:val="24"/>
+          <w:szCs w:val="24"/>
+        </w:rPr>
+        <w:t>max</w:t>
+      </w:r>
+      <w:r>
+        <w:rPr>
+          <w:sz w:val="24"/>
+          <w:szCs w:val="24"/>
+          <w:vertAlign w:val="subscript"/>
+        </w:rPr>
+        <w:t>a</w:t>
+      </w:r>
+      <w:proofErr w:type="spellEnd"/>
+      <w:r>
+        <w:rPr>
+          <w:sz w:val="24"/>
+          <w:szCs w:val="24"/>
+        </w:rPr>
+        <w:sym w:font="Symbol" w:char="F053"/>
+      </w:r>
+      <w:r>
+        <w:rPr>
+          <w:sz w:val="24"/>
+          <w:szCs w:val="24"/>
+        </w:rPr>
+        <w:t xml:space="preserve"> P</w:t>
+      </w:r>
+      <w:r>
+        <w:rPr>
+          <w:sz w:val="24"/>
+          <w:szCs w:val="24"/>
+          <w:vertAlign w:val="superscript"/>
+        </w:rPr>
+        <w:t>a</w:t>
+      </w:r>
+      <w:r>
+        <w:rPr>
+          <w:sz w:val="24"/>
+          <w:szCs w:val="24"/>
+          <w:vertAlign w:val="subscript"/>
+        </w:rPr>
+        <w:t>ss’</w:t>
+      </w:r>
+      <w:r>
+        <w:rPr>
+          <w:sz w:val="24"/>
+          <w:szCs w:val="24"/>
+        </w:rPr>
+        <w:t>[</w:t>
+      </w:r>
+      <w:proofErr w:type="spellStart"/>
+      <w:r>
+        <w:rPr>
+          <w:sz w:val="24"/>
+          <w:szCs w:val="24"/>
+        </w:rPr>
+        <w:t>r</w:t>
+      </w:r>
+      <w:r>
+        <w:rPr>
+          <w:sz w:val="24"/>
+          <w:szCs w:val="24"/>
+          <w:vertAlign w:val="superscript"/>
+        </w:rPr>
+        <w:t>a</w:t>
+      </w:r>
+      <w:r>
+        <w:rPr>
+          <w:sz w:val="24"/>
+          <w:szCs w:val="24"/>
+          <w:vertAlign w:val="subscript"/>
+        </w:rPr>
+        <w:t>ss’</w:t>
+      </w:r>
+      <w:proofErr w:type="spellEnd"/>
+      <w:r>
+        <w:rPr>
+          <w:sz w:val="24"/>
+          <w:szCs w:val="24"/>
+        </w:rPr>
+        <w:t xml:space="preserve"> + </w:t>
+      </w:r>
+      <w:r>
+        <w:rPr>
+          <w:sz w:val="24"/>
+          <w:szCs w:val="24"/>
+        </w:rPr>
+        <w:sym w:font="Symbol" w:char="F067"/>
+      </w:r>
+      <w:r>
+        <w:rPr>
+          <w:sz w:val="24"/>
+          <w:szCs w:val="24"/>
+        </w:rPr>
+        <w:t xml:space="preserve"> </w:t>
+      </w:r>
+      <w:proofErr w:type="spellStart"/>
+      <w:r>
+        <w:rPr>
+          <w:sz w:val="24"/>
+          <w:szCs w:val="24"/>
+        </w:rPr>
+        <w:t>max</w:t>
+      </w:r>
+      <w:r>
+        <w:rPr>
+          <w:sz w:val="24"/>
+          <w:szCs w:val="24"/>
+          <w:vertAlign w:val="subscript"/>
+        </w:rPr>
+        <w:t>a</w:t>
+      </w:r>
+      <w:proofErr w:type="spellEnd"/>
+      <w:r>
+        <w:rPr>
+          <w:sz w:val="24"/>
+          <w:szCs w:val="24"/>
+        </w:rPr>
+        <w:sym w:font="Symbol" w:char="F053"/>
+      </w:r>
+      <w:r>
+        <w:rPr>
+          <w:sz w:val="24"/>
+          <w:szCs w:val="24"/>
+        </w:rPr>
+        <w:t xml:space="preserve"> P</w:t>
+      </w:r>
+      <w:r>
+        <w:rPr>
+          <w:sz w:val="24"/>
+          <w:szCs w:val="24"/>
+          <w:vertAlign w:val="superscript"/>
+        </w:rPr>
+        <w:t>a</w:t>
+      </w:r>
+      <w:r>
+        <w:rPr>
+          <w:sz w:val="24"/>
+          <w:szCs w:val="24"/>
+          <w:vertAlign w:val="subscript"/>
+        </w:rPr>
+        <w:t>ss’</w:t>
+      </w:r>
+      <w:r>
+        <w:rPr>
+          <w:sz w:val="24"/>
+          <w:szCs w:val="24"/>
+        </w:rPr>
+        <w:t>[</w:t>
+      </w:r>
+      <w:proofErr w:type="spellStart"/>
+      <w:r>
+        <w:rPr>
+          <w:sz w:val="24"/>
+          <w:szCs w:val="24"/>
+        </w:rPr>
+        <w:t>r</w:t>
+      </w:r>
+      <w:r>
+        <w:rPr>
+          <w:sz w:val="24"/>
+          <w:szCs w:val="24"/>
+          <w:vertAlign w:val="superscript"/>
+        </w:rPr>
+        <w:t>a</w:t>
+      </w:r>
+      <w:r>
+        <w:rPr>
+          <w:sz w:val="24"/>
+          <w:szCs w:val="24"/>
+          <w:vertAlign w:val="subscript"/>
+        </w:rPr>
+        <w:t>ss’</w:t>
+      </w:r>
+      <w:proofErr w:type="spellEnd"/>
+      <w:r>
+        <w:rPr>
+          <w:sz w:val="24"/>
+          <w:szCs w:val="24"/>
+        </w:rPr>
+        <w:t xml:space="preserve"> + </w:t>
+      </w:r>
+      <w:r>
+        <w:rPr>
+          <w:sz w:val="24"/>
+          <w:szCs w:val="24"/>
+        </w:rPr>
+        <w:sym w:font="Symbol" w:char="F067"/>
+      </w:r>
+      <w:r>
+        <w:rPr>
+          <w:sz w:val="24"/>
+          <w:szCs w:val="24"/>
+        </w:rPr>
+        <w:t>V</w:t>
+      </w:r>
+      <w:r>
+        <w:rPr>
+          <w:sz w:val="24"/>
+          <w:szCs w:val="24"/>
+          <w:vertAlign w:val="subscript"/>
+        </w:rPr>
+        <w:t>k</w:t>
+      </w:r>
+      <w:r>
+        <w:rPr>
+          <w:sz w:val="24"/>
+          <w:szCs w:val="24"/>
+          <w:vertAlign w:val="subscript"/>
+        </w:rPr>
+        <w:t>-2</w:t>
+      </w:r>
+      <w:r>
+        <w:rPr>
+          <w:sz w:val="24"/>
+          <w:szCs w:val="24"/>
+          <w:vertAlign w:val="superscript"/>
+        </w:rPr>
+        <w:sym w:font="Symbol" w:char="F070"/>
+      </w:r>
+      <w:r>
+        <w:rPr>
+          <w:sz w:val="24"/>
+          <w:szCs w:val="24"/>
+        </w:rPr>
+        <w:t xml:space="preserve"> (s’)V</w:t>
+      </w:r>
+      <w:r>
+        <w:rPr>
+          <w:sz w:val="24"/>
+          <w:szCs w:val="24"/>
+          <w:vertAlign w:val="subscript"/>
+        </w:rPr>
+        <w:t>k</w:t>
+      </w:r>
+      <w:r>
+        <w:rPr>
+          <w:sz w:val="24"/>
+          <w:szCs w:val="24"/>
+          <w:vertAlign w:val="subscript"/>
+        </w:rPr>
+        <w:t>-1</w:t>
+      </w:r>
+      <w:r>
+        <w:rPr>
+          <w:sz w:val="24"/>
+          <w:szCs w:val="24"/>
+          <w:vertAlign w:val="superscript"/>
+        </w:rPr>
+        <w:sym w:font="Symbol" w:char="F070"/>
+      </w:r>
+      <w:r>
+        <w:rPr>
+          <w:sz w:val="24"/>
+          <w:szCs w:val="24"/>
+        </w:rPr>
+        <w:t xml:space="preserve"> (s’)</w:t>
+      </w:r>
+      <w:r>
+        <w:rPr>
+          <w:sz w:val="24"/>
+          <w:szCs w:val="24"/>
+        </w:rPr>
+        <w:t>)</w:t>
+      </w:r>
+      <w:r>
+        <w:rPr>
+          <w:sz w:val="24"/>
+          <w:szCs w:val="24"/>
+        </w:rPr>
+        <w:t xml:space="preserve"> </w:t>
+      </w:r>
+      <w:proofErr w:type="spellStart"/>
+      <w:r>
+        <w:rPr>
+          <w:sz w:val="24"/>
+          <w:szCs w:val="24"/>
+        </w:rPr>
+        <w:t>V</w:t>
+      </w:r>
+      <w:r>
+        <w:rPr>
+          <w:sz w:val="24"/>
+          <w:szCs w:val="24"/>
+          <w:vertAlign w:val="subscript"/>
+        </w:rPr>
+        <w:t>k</w:t>
+      </w:r>
+      <w:proofErr w:type="spellEnd"/>
+      <w:r>
+        <w:rPr>
+          <w:sz w:val="24"/>
+          <w:szCs w:val="24"/>
+          <w:vertAlign w:val="superscript"/>
+        </w:rPr>
+        <w:sym w:font="Symbol" w:char="F070"/>
+      </w:r>
+      <w:r>
+        <w:rPr>
+          <w:sz w:val="24"/>
+          <w:szCs w:val="24"/>
+        </w:rPr>
+        <w:t xml:space="preserve"> (s’)</w:t>
+      </w:r>
+      <w:r>
+        <w:rPr>
+          <w:sz w:val="24"/>
+          <w:szCs w:val="24"/>
+        </w:rPr>
+        <w:t>)</w:t>
+      </w:r>
+    </w:p>
+    <w:p>
+      <w:pPr>
+        <w:pStyle w:val="NoSpacing"/>
+        <w:ind w:left="720"/>
+        <w:rPr>
+          <w:sz w:val="24"/>
+          <w:szCs w:val="24"/>
+        </w:rPr>
+      </w:pPr>
+    </w:p>
+    <w:p>
+      <w:pPr>
+        <w:pStyle w:val="NoSpacing"/>
+        <w:ind w:left="720"/>
+        <w:rPr>
+          <w:sz w:val="24"/>
+          <w:szCs w:val="24"/>
+        </w:rPr>
+      </w:pPr>
+      <w:r>
+        <w:rPr>
+          <w:sz w:val="24"/>
+          <w:szCs w:val="24"/>
+        </w:rPr>
+        <w:t>V</w:t>
+      </w:r>
+      <w:r>
+        <w:rPr>
+          <w:sz w:val="24"/>
+          <w:szCs w:val="24"/>
+          <w:vertAlign w:val="subscript"/>
+        </w:rPr>
+        <w:t>0</w:t>
+      </w:r>
+      <w:r>
+        <w:rPr>
+          <w:sz w:val="24"/>
+          <w:szCs w:val="24"/>
+          <w:vertAlign w:val="superscript"/>
+        </w:rPr>
+        <w:sym w:font="Symbol" w:char="F070"/>
+      </w:r>
+      <w:r>
+        <w:rPr>
+          <w:sz w:val="24"/>
+          <w:szCs w:val="24"/>
+        </w:rPr>
+        <w:t>(s</w:t>
+      </w:r>
+      <w:r>
+        <w:rPr>
+          <w:sz w:val="24"/>
+          <w:szCs w:val="24"/>
+        </w:rPr>
+        <w:t xml:space="preserve">) = </w:t>
+      </w:r>
+      <w:r>
+        <w:rPr>
+          <w:sz w:val="24"/>
+          <w:szCs w:val="24"/>
+        </w:rPr>
+        <w:sym w:font="Symbol" w:char="F053"/>
+      </w:r>
+      <w:r>
+        <w:rPr>
+          <w:sz w:val="24"/>
+          <w:szCs w:val="24"/>
+          <w:vertAlign w:val="subscript"/>
+        </w:rPr>
+        <w:t>k</w:t>
+      </w:r>
+      <w:r>
+        <w:rPr>
+          <w:sz w:val="24"/>
+          <w:szCs w:val="24"/>
+        </w:rPr>
+        <w:t xml:space="preserve"> </w:t>
+      </w:r>
+      <w:proofErr w:type="spellStart"/>
+      <w:r>
+        <w:rPr>
+          <w:sz w:val="24"/>
+          <w:szCs w:val="24"/>
+        </w:rPr>
+        <w:t>max</w:t>
+      </w:r>
+      <w:r>
+        <w:rPr>
+          <w:sz w:val="24"/>
+          <w:szCs w:val="24"/>
+          <w:vertAlign w:val="subscript"/>
+        </w:rPr>
+        <w:t>a</w:t>
+      </w:r>
+      <w:proofErr w:type="spellEnd"/>
+      <w:r>
+        <w:rPr>
+          <w:sz w:val="24"/>
+          <w:szCs w:val="24"/>
+        </w:rPr>
+        <w:sym w:font="Symbol" w:char="F053"/>
+      </w:r>
+      <w:r>
+        <w:rPr>
+          <w:sz w:val="24"/>
+          <w:szCs w:val="24"/>
+          <w:vertAlign w:val="subscript"/>
+        </w:rPr>
+        <w:t>s’</w:t>
+      </w:r>
+      <w:r>
+        <w:rPr>
+          <w:sz w:val="24"/>
+          <w:szCs w:val="24"/>
+        </w:rPr>
+        <w:t xml:space="preserve"> P</w:t>
+      </w:r>
+      <w:r>
+        <w:rPr>
+          <w:sz w:val="24"/>
+          <w:szCs w:val="24"/>
+          <w:vertAlign w:val="superscript"/>
+        </w:rPr>
+        <w:t>a</w:t>
+      </w:r>
+      <w:r>
+        <w:rPr>
+          <w:sz w:val="24"/>
+          <w:szCs w:val="24"/>
+          <w:vertAlign w:val="subscript"/>
+        </w:rPr>
+        <w:t>ss’</w:t>
+      </w:r>
+      <w:r>
+        <w:rPr>
+          <w:sz w:val="24"/>
+          <w:szCs w:val="24"/>
+        </w:rPr>
+        <w:t xml:space="preserve">* </w:t>
+      </w:r>
+      <w:proofErr w:type="spellStart"/>
+      <w:r>
+        <w:rPr>
+          <w:sz w:val="24"/>
+          <w:szCs w:val="24"/>
+        </w:rPr>
+        <w:t>r</w:t>
+      </w:r>
+      <w:r>
+        <w:rPr>
+          <w:sz w:val="24"/>
+          <w:szCs w:val="24"/>
+          <w:vertAlign w:val="superscript"/>
+        </w:rPr>
+        <w:t>a</w:t>
+      </w:r>
+      <w:r>
+        <w:rPr>
+          <w:sz w:val="24"/>
+          <w:szCs w:val="24"/>
+          <w:vertAlign w:val="subscript"/>
+        </w:rPr>
+        <w:t>ss’</w:t>
+      </w:r>
+      <w:proofErr w:type="spellEnd"/>
+      <w:r>
+        <w:rPr>
+          <w:sz w:val="24"/>
+          <w:szCs w:val="24"/>
+        </w:rPr>
+        <w:t xml:space="preserve"> *(</w:t>
+      </w:r>
+      <w:r>
+        <w:rPr>
+          <w:sz w:val="24"/>
+          <w:szCs w:val="24"/>
+        </w:rPr>
+        <w:sym w:font="Symbol" w:char="F067"/>
+      </w:r>
+      <w:proofErr w:type="spellStart"/>
+      <w:r>
+        <w:rPr>
+          <w:sz w:val="24"/>
+          <w:szCs w:val="24"/>
+        </w:rPr>
+        <w:t>V</w:t>
+      </w:r>
+      <w:r>
+        <w:rPr>
+          <w:sz w:val="24"/>
+          <w:szCs w:val="24"/>
+          <w:vertAlign w:val="subscript"/>
+        </w:rPr>
+        <w:t>k</w:t>
+      </w:r>
+      <w:proofErr w:type="spellEnd"/>
+      <w:r>
+        <w:rPr>
+          <w:sz w:val="24"/>
+          <w:szCs w:val="24"/>
+          <w:vertAlign w:val="superscript"/>
+        </w:rPr>
+        <w:sym w:font="Symbol" w:char="F070"/>
+      </w:r>
+      <w:r>
+        <w:rPr>
+          <w:sz w:val="24"/>
+          <w:szCs w:val="24"/>
+        </w:rPr>
+        <w:t xml:space="preserve"> (s’</w:t>
+      </w:r>
+      <w:proofErr w:type="gramStart"/>
+      <w:r>
+        <w:rPr>
+          <w:sz w:val="24"/>
+          <w:szCs w:val="24"/>
+        </w:rPr>
+        <w:t>)</w:t>
+      </w:r>
+      <w:r>
+        <w:rPr>
+          <w:sz w:val="24"/>
+          <w:szCs w:val="24"/>
+        </w:rPr>
+        <w:t>)</w:t>
+      </w:r>
+      <w:r>
+        <w:rPr>
+          <w:sz w:val="24"/>
+          <w:szCs w:val="24"/>
+          <w:vertAlign w:val="superscript"/>
+        </w:rPr>
+        <w:t>k</w:t>
+      </w:r>
+      <w:proofErr w:type="gramEnd"/>
+    </w:p>
+    <w:p>
+      <w:pPr>
+        <w:pStyle w:val="NoSpacing"/>
+        <w:ind w:left="720"/>
+        <w:rPr>
+          <w:sz w:val="24"/>
+          <w:szCs w:val="24"/>
+        </w:rPr>
+      </w:pPr>
+    </w:p>
+    <w:p>
+      <w:pPr>
+        <w:pStyle w:val="NoSpacing"/>
+        <w:ind w:left="720"/>
+        <w:rPr>
+          <w:sz w:val="24"/>
+          <w:szCs w:val="24"/>
+        </w:rPr>
+      </w:pPr>
+      <w:r>
+        <w:rPr>
+          <w:sz w:val="24"/>
+          <w:szCs w:val="24"/>
+        </w:rPr>
+        <w:t xml:space="preserve">D. The value converges to </w:t>
+      </w:r>
+      <w:r>
+        <w:rPr>
+          <w:sz w:val="24"/>
+          <w:szCs w:val="24"/>
+        </w:rPr>
+        <w:t>V</w:t>
+      </w:r>
+      <w:r>
+        <w:rPr>
+          <w:sz w:val="24"/>
+          <w:szCs w:val="24"/>
+          <w:vertAlign w:val="subscript"/>
+        </w:rPr>
+        <w:t>0</w:t>
+      </w:r>
+      <w:r>
+        <w:rPr>
+          <w:sz w:val="24"/>
+          <w:szCs w:val="24"/>
+          <w:vertAlign w:val="superscript"/>
+        </w:rPr>
+        <w:sym w:font="Symbol" w:char="F070"/>
+      </w:r>
+      <w:r>
+        <w:rPr>
+          <w:sz w:val="24"/>
+          <w:szCs w:val="24"/>
+        </w:rPr>
+        <w:t xml:space="preserve">(s) = </w:t>
+      </w:r>
+      <w:proofErr w:type="spellStart"/>
+      <w:r>
+        <w:rPr>
+          <w:sz w:val="24"/>
+          <w:szCs w:val="24"/>
+        </w:rPr>
+        <w:t>max</w:t>
+      </w:r>
+      <w:r>
+        <w:rPr>
+          <w:sz w:val="24"/>
+          <w:szCs w:val="24"/>
+          <w:vertAlign w:val="subscript"/>
+        </w:rPr>
+        <w:t>a</w:t>
+      </w:r>
+      <w:proofErr w:type="spellEnd"/>
+      <w:r>
+        <w:rPr>
+          <w:sz w:val="24"/>
+          <w:szCs w:val="24"/>
+        </w:rPr>
+        <w:sym w:font="Symbol" w:char="F053"/>
+      </w:r>
+      <w:r>
+        <w:rPr>
+          <w:sz w:val="24"/>
+          <w:szCs w:val="24"/>
+        </w:rPr>
+        <w:t xml:space="preserve"> P</w:t>
+      </w:r>
+      <w:r>
+        <w:rPr>
+          <w:sz w:val="24"/>
+          <w:szCs w:val="24"/>
+          <w:vertAlign w:val="superscript"/>
+        </w:rPr>
+        <w:t>a</w:t>
+      </w:r>
+      <w:r>
+        <w:rPr>
+          <w:sz w:val="24"/>
+          <w:szCs w:val="24"/>
+          <w:vertAlign w:val="subscript"/>
+        </w:rPr>
+        <w:t>ss’</w:t>
+      </w:r>
+      <w:r>
+        <w:rPr>
+          <w:sz w:val="24"/>
+          <w:szCs w:val="24"/>
+        </w:rPr>
+        <w:t>(</w:t>
+      </w:r>
+      <w:proofErr w:type="spellStart"/>
+      <w:r>
+        <w:rPr>
+          <w:sz w:val="24"/>
+          <w:szCs w:val="24"/>
+        </w:rPr>
+        <w:t>r</w:t>
+      </w:r>
+      <w:r>
+        <w:rPr>
+          <w:sz w:val="24"/>
+          <w:szCs w:val="24"/>
+          <w:vertAlign w:val="superscript"/>
+        </w:rPr>
+        <w:t>a</w:t>
+      </w:r>
+      <w:r>
+        <w:rPr>
+          <w:sz w:val="24"/>
+          <w:szCs w:val="24"/>
+          <w:vertAlign w:val="subscript"/>
+        </w:rPr>
+        <w:t>ss’</w:t>
+      </w:r>
+      <w:proofErr w:type="spellEnd"/>
+      <w:r>
+        <w:rPr>
+          <w:sz w:val="24"/>
+          <w:szCs w:val="24"/>
+        </w:rPr>
+        <w:t>) as k -&gt; inf</w:t>
+      </w:r>
+      <w:bookmarkStart w:id="0" w:name="_GoBack"/>
+      <w:bookmarkEnd w:id="0"/>
     </w:p>
     <w:p>
       <w:pPr>
@@ -2684,6 +6405,15 @@
   <w:style w:type="paragraph" w:default="1" w:styleId="Normal">
     <w:name w:val="Normal"/>
     <w:qFormat/>
+    <w:rsid w:val="00F8190B"/>
+    <w:pPr>
+      <w:spacing w:after="0" w:line="240" w:lineRule="auto"/>
+    </w:pPr>
+    <w:rPr>
+      <w:rFonts w:ascii="Times New Roman" w:eastAsia="Times New Roman" w:hAnsi="Times New Roman" w:cs="Times New Roman"/>
+      <w:sz w:val="24"/>
+      <w:szCs w:val="24"/>
+    </w:rPr>
   </w:style>
   <w:style w:type="character" w:default="1" w:styleId="DefaultParagraphFont">
     <w:name w:val="Default Paragraph Font"/>
@@ -3026,4 +6756,16 @@
   <a:objectDefaults/>
   <a:extraClrSchemeLst/>
 </a:theme>
+</file>
+
+<file path=customXml/item1.xml><?xml version="1.0" encoding="utf-8"?>
+<b:Sources xmlns:b="http://schemas.openxmlformats.org/officeDocument/2006/bibliography" xmlns="http://schemas.openxmlformats.org/officeDocument/2006/bibliography" SelectedStyle="/APASixthEditionOfficeOnline.xsl" StyleName="APA" Version="6"/>
+</file>
+
+<file path=customXml/itemProps1.xml><?xml version="1.0" encoding="utf-8"?>
+<ds:datastoreItem xmlns:ds="http://schemas.openxmlformats.org/officeDocument/2006/customXml" ds:itemID="{FDCCE69B-D34D-3943-AE37-04E4F48EDB0D}">
+  <ds:schemaRefs>
+    <ds:schemaRef ds:uri="http://schemas.openxmlformats.org/officeDocument/2006/bibliography"/>
+  </ds:schemaRefs>
+</ds:datastoreItem>
 </file>